--- a/Documenation/2000-DeveloperHandbook.docx
+++ b/Documenation/2000-DeveloperHandbook.docx
@@ -95,7 +95,13 @@
         <w:fldChar w:fldCharType="begin"/>
       </w:r>
       <w:r>
-        <w:instrText xml:space="preserve"> LINK Excel.Sheet.12 "C:\\Users\\anzij\\Source\\Repos\\CustomerAdministration\\Documenation\\0000-VersioningTables.xlsx" "Developer handbook!Z1S1:Z2S6" \a \f 4 \h </w:instrText>
+        <w:instrText xml:space="preserve"> LINK </w:instrText>
+      </w:r>
+      <w:r>
+        <w:instrText xml:space="preserve">Excel.Sheet.12 C:\\Users\\anzij\\Source\\Repos\\CustomerAdministration\\Documenation\\0000-VersioningTables.xlsx "Developer handbook!Z1S1:Z2S6" </w:instrText>
+      </w:r>
+      <w:r>
+        <w:instrText xml:space="preserve">\a \f 4 \h </w:instrText>
       </w:r>
       <w:r>
         <w:fldChar w:fldCharType="separate"/>
@@ -120,7 +126,7 @@
       </w:tblGrid>
       <w:tr>
         <w:trPr>
-          <w:divId w:val="1087114119"/>
+          <w:divId w:val="1828589642"/>
           <w:trHeight w:val="285"/>
         </w:trPr>
         <w:tc>
@@ -364,7 +370,7 @@
       </w:tr>
       <w:tr>
         <w:trPr>
-          <w:divId w:val="1087114119"/>
+          <w:divId w:val="1828589642"/>
           <w:trHeight w:val="863"/>
         </w:trPr>
         <w:tc>
@@ -2583,9 +2589,7 @@
       <w:r>
         <w:t>User documentation</w:t>
       </w:r>
-      <w:bookmarkStart w:id="6" w:name="_GoBack"/>
       <w:bookmarkEnd w:id="5"/>
-      <w:bookmarkEnd w:id="6"/>
     </w:p>
     <w:p>
       <w:pPr>
@@ -2606,25 +2610,18 @@
           <w:color w:val="FF0000"/>
           <w:lang w:val="de-DE"/>
         </w:rPr>
-        <w:t xml:space="preserve"> </w:t>
-      </w:r>
-      <w:r>
-        <w:rPr>
-          <w:color w:val="FF0000"/>
-          <w:lang w:val="de-DE"/>
-        </w:rPr>
-        <w:t>(Überblick)</w:t>
+        <w:t xml:space="preserve"> (Überblick)</w:t>
       </w:r>
     </w:p>
     <w:p>
       <w:pPr>
         <w:pStyle w:val="berschrift2"/>
       </w:pPr>
-      <w:bookmarkStart w:id="7" w:name="_Toc513726799"/>
+      <w:bookmarkStart w:id="6" w:name="_Toc513726799"/>
       <w:r>
         <w:t>Versioning</w:t>
       </w:r>
-      <w:bookmarkEnd w:id="7"/>
+      <w:bookmarkEnd w:id="6"/>
     </w:p>
     <w:p>
       <w:pPr>
@@ -2678,114 +2675,114 @@
       <w:pPr>
         <w:pStyle w:val="berschrift1"/>
       </w:pPr>
-      <w:bookmarkStart w:id="8" w:name="_Toc513726800"/>
+      <w:bookmarkStart w:id="7" w:name="_Toc513726800"/>
       <w:r>
         <w:lastRenderedPageBreak/>
         <w:t>Design</w:t>
+      </w:r>
+      <w:bookmarkEnd w:id="7"/>
+    </w:p>
+    <w:p>
+      <w:pPr>
+        <w:pStyle w:val="berschrift2"/>
+        <w:rPr>
+          <w:lang w:val="en" w:eastAsia="de-DE"/>
+        </w:rPr>
+      </w:pPr>
+      <w:bookmarkStart w:id="8" w:name="_Toc513726801"/>
+      <w:r>
+        <w:rPr>
+          <w:lang w:val="en" w:eastAsia="de-DE"/>
+        </w:rPr>
+        <w:t>General class diagram</w:t>
       </w:r>
       <w:bookmarkEnd w:id="8"/>
     </w:p>
     <w:p>
       <w:pPr>
-        <w:pStyle w:val="berschrift2"/>
-        <w:rPr>
-          <w:lang w:val="en" w:eastAsia="de-DE"/>
-        </w:rPr>
-      </w:pPr>
-      <w:bookmarkStart w:id="9" w:name="_Toc513726801"/>
-      <w:r>
-        <w:rPr>
-          <w:lang w:val="en" w:eastAsia="de-DE"/>
-        </w:rPr>
-        <w:t>General class diagram</w:t>
-      </w:r>
-      <w:bookmarkEnd w:id="9"/>
+        <w:rPr>
+          <w:color w:val="FF0000"/>
+          <w:lang w:val="de-DE" w:eastAsia="de-DE"/>
+        </w:rPr>
+      </w:pPr>
+      <w:r>
+        <w:rPr>
+          <w:color w:val="FF0000"/>
+          <w:lang w:val="de-DE" w:eastAsia="de-DE"/>
+        </w:rPr>
+        <w:t xml:space="preserve">Allgemeines </w:t>
+      </w:r>
+      <w:proofErr w:type="spellStart"/>
+      <w:r>
+        <w:rPr>
+          <w:color w:val="FF0000"/>
+          <w:lang w:val="de-DE" w:eastAsia="de-DE"/>
+        </w:rPr>
+        <w:t>class</w:t>
+      </w:r>
+      <w:proofErr w:type="spellEnd"/>
+      <w:r>
+        <w:rPr>
+          <w:color w:val="FF0000"/>
+          <w:lang w:val="de-DE" w:eastAsia="de-DE"/>
+        </w:rPr>
+        <w:t xml:space="preserve"> </w:t>
+      </w:r>
+      <w:proofErr w:type="spellStart"/>
+      <w:r>
+        <w:rPr>
+          <w:color w:val="FF0000"/>
+          <w:lang w:val="de-DE" w:eastAsia="de-DE"/>
+        </w:rPr>
+        <w:t>diagram</w:t>
+      </w:r>
+      <w:proofErr w:type="spellEnd"/>
+      <w:r>
+        <w:rPr>
+          <w:color w:val="FF0000"/>
+          <w:lang w:val="de-DE" w:eastAsia="de-DE"/>
+        </w:rPr>
+        <w:t xml:space="preserve"> mit </w:t>
+      </w:r>
+      <w:proofErr w:type="spellStart"/>
+      <w:r>
+        <w:rPr>
+          <w:color w:val="FF0000"/>
+          <w:lang w:val="de-DE" w:eastAsia="de-DE"/>
+        </w:rPr>
+        <w:t>E</w:t>
+      </w:r>
+      <w:r>
+        <w:rPr>
+          <w:color w:val="FF0000"/>
+          <w:lang w:val="de-DE" w:eastAsia="de-DE"/>
+        </w:rPr>
+        <w:t>ncrypt</w:t>
+      </w:r>
+      <w:proofErr w:type="spellEnd"/>
+      <w:r>
+        <w:rPr>
+          <w:color w:val="FF0000"/>
+          <w:lang w:val="de-DE" w:eastAsia="de-DE"/>
+        </w:rPr>
+        <w:t xml:space="preserve"> Klasse. Kann ich auch machen</w:t>
+      </w:r>
     </w:p>
     <w:p>
       <w:pPr>
-        <w:rPr>
-          <w:color w:val="FF0000"/>
-          <w:lang w:val="de-DE" w:eastAsia="de-DE"/>
-        </w:rPr>
-      </w:pPr>
-      <w:r>
-        <w:rPr>
-          <w:color w:val="FF0000"/>
-          <w:lang w:val="de-DE" w:eastAsia="de-DE"/>
-        </w:rPr>
-        <w:t xml:space="preserve">Allgemeines </w:t>
-      </w:r>
-      <w:proofErr w:type="spellStart"/>
-      <w:r>
-        <w:rPr>
-          <w:color w:val="FF0000"/>
-          <w:lang w:val="de-DE" w:eastAsia="de-DE"/>
-        </w:rPr>
-        <w:t>class</w:t>
-      </w:r>
-      <w:proofErr w:type="spellEnd"/>
-      <w:r>
-        <w:rPr>
-          <w:color w:val="FF0000"/>
-          <w:lang w:val="de-DE" w:eastAsia="de-DE"/>
-        </w:rPr>
-        <w:t xml:space="preserve"> </w:t>
-      </w:r>
-      <w:proofErr w:type="spellStart"/>
-      <w:r>
-        <w:rPr>
-          <w:color w:val="FF0000"/>
-          <w:lang w:val="de-DE" w:eastAsia="de-DE"/>
-        </w:rPr>
-        <w:t>diagram</w:t>
-      </w:r>
-      <w:proofErr w:type="spellEnd"/>
-      <w:r>
-        <w:rPr>
-          <w:color w:val="FF0000"/>
-          <w:lang w:val="de-DE" w:eastAsia="de-DE"/>
-        </w:rPr>
-        <w:t xml:space="preserve"> mit </w:t>
-      </w:r>
-      <w:proofErr w:type="spellStart"/>
-      <w:r>
-        <w:rPr>
-          <w:color w:val="FF0000"/>
-          <w:lang w:val="de-DE" w:eastAsia="de-DE"/>
-        </w:rPr>
-        <w:t>E</w:t>
-      </w:r>
-      <w:r>
-        <w:rPr>
-          <w:color w:val="FF0000"/>
-          <w:lang w:val="de-DE" w:eastAsia="de-DE"/>
-        </w:rPr>
-        <w:t>ncrypt</w:t>
-      </w:r>
-      <w:proofErr w:type="spellEnd"/>
-      <w:r>
-        <w:rPr>
-          <w:color w:val="FF0000"/>
-          <w:lang w:val="de-DE" w:eastAsia="de-DE"/>
-        </w:rPr>
-        <w:t xml:space="preserve"> Klasse. Kann ich auch machen</w:t>
-      </w:r>
-    </w:p>
-    <w:p>
-      <w:pPr>
         <w:pStyle w:val="berschrift2"/>
         <w:rPr>
           <w:lang w:val="en" w:eastAsia="de-DE"/>
         </w:rPr>
       </w:pPr>
-      <w:bookmarkStart w:id="10" w:name="_Toc513726802"/>
+      <w:bookmarkStart w:id="9" w:name="_Toc513726802"/>
       <w:r>
         <w:rPr>
           <w:lang w:val="en" w:eastAsia="de-DE"/>
         </w:rPr>
         <w:t>Interface description of user interface</w:t>
       </w:r>
-      <w:bookmarkEnd w:id="10"/>
+      <w:bookmarkEnd w:id="9"/>
     </w:p>
     <w:p>
       <w:pPr>
@@ -2875,7 +2872,7 @@
           <w:lang w:val="en" w:eastAsia="de-DE"/>
         </w:rPr>
       </w:pPr>
-      <w:bookmarkStart w:id="11" w:name="_Toc513726803"/>
+      <w:bookmarkStart w:id="10" w:name="_Toc513726803"/>
       <w:r>
         <w:rPr>
           <w:lang w:val="en" w:eastAsia="de-DE"/>
@@ -2887,213 +2884,285 @@
           <w:lang w:val="en" w:eastAsia="de-DE"/>
         </w:rPr>
         <w:t>ing</w:t>
+      </w:r>
+      <w:bookmarkEnd w:id="10"/>
+    </w:p>
+    <w:p>
+      <w:pPr>
+        <w:rPr>
+          <w:color w:val="FF0000"/>
+          <w:lang w:val="de-DE" w:eastAsia="de-DE"/>
+        </w:rPr>
+      </w:pPr>
+      <w:r>
+        <w:rPr>
+          <w:color w:val="FF0000"/>
+          <w:lang w:val="de-DE" w:eastAsia="de-DE"/>
+        </w:rPr>
+        <w:t xml:space="preserve">Kurze Beschreibung von </w:t>
+      </w:r>
+      <w:proofErr w:type="spellStart"/>
+      <w:r>
+        <w:rPr>
+          <w:color w:val="FF0000"/>
+          <w:lang w:val="de-DE" w:eastAsia="de-DE"/>
+        </w:rPr>
+        <w:t>Strukur</w:t>
+      </w:r>
+      <w:proofErr w:type="spellEnd"/>
+      <w:r>
+        <w:rPr>
+          <w:color w:val="FF0000"/>
+          <w:lang w:val="de-DE" w:eastAsia="de-DE"/>
+        </w:rPr>
+        <w:t xml:space="preserve">: GUI </w:t>
+      </w:r>
+      <w:proofErr w:type="spellStart"/>
+      <w:r>
+        <w:rPr>
+          <w:color w:val="FF0000"/>
+          <w:lang w:val="de-DE" w:eastAsia="de-DE"/>
+        </w:rPr>
+        <w:t>Application</w:t>
+      </w:r>
+      <w:proofErr w:type="spellEnd"/>
+      <w:r>
+        <w:rPr>
+          <w:color w:val="FF0000"/>
+          <w:lang w:val="de-DE" w:eastAsia="de-DE"/>
+        </w:rPr>
+        <w:t xml:space="preserve">, Project </w:t>
+      </w:r>
+      <w:proofErr w:type="spellStart"/>
+      <w:r>
+        <w:rPr>
+          <w:color w:val="FF0000"/>
+          <w:lang w:val="de-DE" w:eastAsia="de-DE"/>
+        </w:rPr>
+        <w:t>library</w:t>
+      </w:r>
+      <w:proofErr w:type="spellEnd"/>
+      <w:r>
+        <w:rPr>
+          <w:color w:val="FF0000"/>
+          <w:lang w:val="de-DE" w:eastAsia="de-DE"/>
+        </w:rPr>
+        <w:t xml:space="preserve"> (</w:t>
+      </w:r>
+      <w:proofErr w:type="spellStart"/>
+      <w:r>
+        <w:rPr>
+          <w:color w:val="FF0000"/>
+          <w:lang w:val="de-DE" w:eastAsia="de-DE"/>
+        </w:rPr>
+        <w:t>Bsp</w:t>
+      </w:r>
+      <w:proofErr w:type="spellEnd"/>
+      <w:r>
+        <w:rPr>
+          <w:color w:val="FF0000"/>
+          <w:lang w:val="de-DE" w:eastAsia="de-DE"/>
+        </w:rPr>
+        <w:t xml:space="preserve"> Block </w:t>
+      </w:r>
+      <w:proofErr w:type="spellStart"/>
+      <w:r>
+        <w:rPr>
+          <w:color w:val="FF0000"/>
+          <w:lang w:val="de-DE" w:eastAsia="de-DE"/>
+        </w:rPr>
+        <w:t>diagramm</w:t>
+      </w:r>
+      <w:proofErr w:type="spellEnd"/>
+      <w:r>
+        <w:rPr>
+          <w:color w:val="FF0000"/>
+          <w:lang w:val="de-DE" w:eastAsia="de-DE"/>
+        </w:rPr>
+        <w:t xml:space="preserve">: in einem Block GUI mit den ganzen </w:t>
+      </w:r>
+      <w:proofErr w:type="spellStart"/>
+      <w:r>
+        <w:rPr>
+          <w:color w:val="FF0000"/>
+          <w:lang w:val="de-DE" w:eastAsia="de-DE"/>
+        </w:rPr>
+        <w:t>unterklassen</w:t>
+      </w:r>
+      <w:proofErr w:type="spellEnd"/>
+      <w:r>
+        <w:rPr>
+          <w:color w:val="FF0000"/>
+          <w:lang w:val="de-DE" w:eastAsia="de-DE"/>
+        </w:rPr>
+        <w:t xml:space="preserve"> und ein Block </w:t>
+      </w:r>
+      <w:proofErr w:type="spellStart"/>
+      <w:r>
+        <w:rPr>
+          <w:color w:val="FF0000"/>
+          <w:lang w:val="de-DE" w:eastAsia="de-DE"/>
+        </w:rPr>
+        <w:t>ProjectLib</w:t>
+      </w:r>
+      <w:proofErr w:type="spellEnd"/>
+      <w:r>
+        <w:rPr>
+          <w:color w:val="FF0000"/>
+          <w:lang w:val="de-DE" w:eastAsia="de-DE"/>
+        </w:rPr>
+        <w:t xml:space="preserve"> mit Customer Klasse und </w:t>
+      </w:r>
+      <w:proofErr w:type="spellStart"/>
+      <w:r>
+        <w:rPr>
+          <w:color w:val="FF0000"/>
+          <w:lang w:val="de-DE" w:eastAsia="de-DE"/>
+        </w:rPr>
+        <w:t>Encryt</w:t>
+      </w:r>
+      <w:proofErr w:type="spellEnd"/>
+      <w:r>
+        <w:rPr>
+          <w:color w:val="FF0000"/>
+          <w:lang w:val="de-DE" w:eastAsia="de-DE"/>
+        </w:rPr>
+        <w:t>)</w:t>
+      </w:r>
+    </w:p>
+    <w:p>
+      <w:pPr>
+        <w:rPr>
+          <w:color w:val="FF0000"/>
+          <w:lang w:val="de-DE" w:eastAsia="de-DE"/>
+        </w:rPr>
+      </w:pPr>
+      <w:r>
+        <w:rPr>
+          <w:color w:val="FF0000"/>
+          <w:lang w:val="de-DE" w:eastAsia="de-DE"/>
+        </w:rPr>
+        <w:br w:type="page"/>
+      </w:r>
+    </w:p>
+    <w:p>
+      <w:pPr>
+        <w:pStyle w:val="berschrift1"/>
+        <w:rPr>
+          <w:lang w:eastAsia="de-DE"/>
+        </w:rPr>
+      </w:pPr>
+      <w:bookmarkStart w:id="11" w:name="_Toc513726804"/>
+      <w:r>
+        <w:rPr>
+          <w:lang w:eastAsia="de-DE"/>
+        </w:rPr>
+        <w:lastRenderedPageBreak/>
+        <w:t>Implementation</w:t>
       </w:r>
       <w:bookmarkEnd w:id="11"/>
     </w:p>
     <w:p>
       <w:pPr>
-        <w:rPr>
-          <w:color w:val="FF0000"/>
-          <w:lang w:val="de-DE" w:eastAsia="de-DE"/>
-        </w:rPr>
-      </w:pPr>
-      <w:r>
-        <w:rPr>
-          <w:color w:val="FF0000"/>
-          <w:lang w:val="de-DE" w:eastAsia="de-DE"/>
-        </w:rPr>
-        <w:t xml:space="preserve">Kurze Beschreibung von </w:t>
-      </w:r>
-      <w:proofErr w:type="spellStart"/>
-      <w:r>
-        <w:rPr>
-          <w:color w:val="FF0000"/>
-          <w:lang w:val="de-DE" w:eastAsia="de-DE"/>
-        </w:rPr>
-        <w:t>Strukur</w:t>
-      </w:r>
-      <w:proofErr w:type="spellEnd"/>
-      <w:r>
-        <w:rPr>
-          <w:color w:val="FF0000"/>
-          <w:lang w:val="de-DE" w:eastAsia="de-DE"/>
-        </w:rPr>
-        <w:t xml:space="preserve">: GUI </w:t>
-      </w:r>
-      <w:proofErr w:type="spellStart"/>
-      <w:r>
-        <w:rPr>
-          <w:color w:val="FF0000"/>
-          <w:lang w:val="de-DE" w:eastAsia="de-DE"/>
-        </w:rPr>
-        <w:t>Application</w:t>
-      </w:r>
-      <w:proofErr w:type="spellEnd"/>
-      <w:r>
-        <w:rPr>
-          <w:color w:val="FF0000"/>
-          <w:lang w:val="de-DE" w:eastAsia="de-DE"/>
-        </w:rPr>
-        <w:t xml:space="preserve">, Project </w:t>
-      </w:r>
-      <w:proofErr w:type="spellStart"/>
-      <w:r>
-        <w:rPr>
-          <w:color w:val="FF0000"/>
-          <w:lang w:val="de-DE" w:eastAsia="de-DE"/>
-        </w:rPr>
-        <w:t>library</w:t>
-      </w:r>
-      <w:proofErr w:type="spellEnd"/>
-      <w:r>
-        <w:rPr>
-          <w:color w:val="FF0000"/>
-          <w:lang w:val="de-DE" w:eastAsia="de-DE"/>
-        </w:rPr>
-        <w:t xml:space="preserve"> (</w:t>
-      </w:r>
-      <w:proofErr w:type="spellStart"/>
-      <w:r>
-        <w:rPr>
-          <w:color w:val="FF0000"/>
-          <w:lang w:val="de-DE" w:eastAsia="de-DE"/>
-        </w:rPr>
-        <w:t>Bsp</w:t>
-      </w:r>
-      <w:proofErr w:type="spellEnd"/>
-      <w:r>
-        <w:rPr>
-          <w:color w:val="FF0000"/>
-          <w:lang w:val="de-DE" w:eastAsia="de-DE"/>
-        </w:rPr>
-        <w:t xml:space="preserve"> Block </w:t>
-      </w:r>
-      <w:proofErr w:type="spellStart"/>
-      <w:r>
-        <w:rPr>
-          <w:color w:val="FF0000"/>
-          <w:lang w:val="de-DE" w:eastAsia="de-DE"/>
-        </w:rPr>
-        <w:t>diagramm</w:t>
-      </w:r>
-      <w:proofErr w:type="spellEnd"/>
-      <w:r>
-        <w:rPr>
-          <w:color w:val="FF0000"/>
-          <w:lang w:val="de-DE" w:eastAsia="de-DE"/>
-        </w:rPr>
-        <w:t xml:space="preserve">: in einem Block GUI mit den ganzen </w:t>
-      </w:r>
-      <w:proofErr w:type="spellStart"/>
-      <w:r>
-        <w:rPr>
-          <w:color w:val="FF0000"/>
-          <w:lang w:val="de-DE" w:eastAsia="de-DE"/>
-        </w:rPr>
-        <w:t>unterklassen</w:t>
-      </w:r>
-      <w:proofErr w:type="spellEnd"/>
-      <w:r>
-        <w:rPr>
-          <w:color w:val="FF0000"/>
-          <w:lang w:val="de-DE" w:eastAsia="de-DE"/>
-        </w:rPr>
-        <w:t xml:space="preserve"> und ein Block </w:t>
-      </w:r>
-      <w:proofErr w:type="spellStart"/>
-      <w:r>
-        <w:rPr>
-          <w:color w:val="FF0000"/>
-          <w:lang w:val="de-DE" w:eastAsia="de-DE"/>
-        </w:rPr>
-        <w:t>ProjectLib</w:t>
-      </w:r>
-      <w:proofErr w:type="spellEnd"/>
-      <w:r>
-        <w:rPr>
-          <w:color w:val="FF0000"/>
-          <w:lang w:val="de-DE" w:eastAsia="de-DE"/>
-        </w:rPr>
-        <w:t xml:space="preserve"> mit Customer Klasse und </w:t>
-      </w:r>
-      <w:proofErr w:type="spellStart"/>
-      <w:r>
-        <w:rPr>
-          <w:color w:val="FF0000"/>
-          <w:lang w:val="de-DE" w:eastAsia="de-DE"/>
-        </w:rPr>
-        <w:t>Encryt</w:t>
-      </w:r>
-      <w:proofErr w:type="spellEnd"/>
-      <w:r>
-        <w:rPr>
-          <w:color w:val="FF0000"/>
-          <w:lang w:val="de-DE" w:eastAsia="de-DE"/>
-        </w:rPr>
-        <w:t>)</w:t>
-      </w:r>
-    </w:p>
-    <w:p>
-      <w:pPr>
-        <w:rPr>
-          <w:color w:val="FF0000"/>
-          <w:lang w:val="de-DE" w:eastAsia="de-DE"/>
-        </w:rPr>
-      </w:pPr>
-      <w:r>
-        <w:rPr>
-          <w:color w:val="FF0000"/>
-          <w:lang w:val="de-DE" w:eastAsia="de-DE"/>
-        </w:rPr>
-        <w:br w:type="page"/>
-      </w:r>
-    </w:p>
-    <w:p>
-      <w:pPr>
-        <w:pStyle w:val="berschrift1"/>
+        <w:pStyle w:val="berschrift2"/>
         <w:rPr>
           <w:lang w:eastAsia="de-DE"/>
         </w:rPr>
       </w:pPr>
-      <w:bookmarkStart w:id="12" w:name="_Toc513726804"/>
+      <w:bookmarkStart w:id="12" w:name="_Toc513726805"/>
       <w:r>
         <w:rPr>
           <w:lang w:eastAsia="de-DE"/>
         </w:rPr>
-        <w:lastRenderedPageBreak/>
-        <w:t>Implementation</w:t>
+        <w:t>Project library</w:t>
       </w:r>
       <w:bookmarkEnd w:id="12"/>
     </w:p>
     <w:p>
       <w:pPr>
-        <w:pStyle w:val="berschrift2"/>
         <w:rPr>
           <w:lang w:eastAsia="de-DE"/>
         </w:rPr>
       </w:pPr>
-      <w:bookmarkStart w:id="13" w:name="_Toc513726805"/>
       <w:r>
         <w:rPr>
           <w:lang w:eastAsia="de-DE"/>
         </w:rPr>
-        <w:t>Project library</w:t>
+        <w:t xml:space="preserve">For this project a project library was created. This library includes all functions which are not directly related to the graphical user interface. </w:t>
+      </w:r>
+    </w:p>
+    <w:p>
+      <w:pPr>
+        <w:pStyle w:val="berschrift3"/>
+        <w:rPr>
+          <w:lang w:eastAsia="de-DE"/>
+        </w:rPr>
+      </w:pPr>
+      <w:bookmarkStart w:id="13" w:name="_Toc513726806"/>
+      <w:r>
+        <w:rPr>
+          <w:lang w:eastAsia="de-DE"/>
+        </w:rPr>
+        <w:t>Customer class</w:t>
       </w:r>
       <w:bookmarkEnd w:id="13"/>
     </w:p>
     <w:p>
       <w:pPr>
-        <w:rPr>
-          <w:color w:val="FF0000"/>
+        <w:jc w:val="center"/>
+        <w:rPr>
           <w:lang w:eastAsia="de-DE"/>
         </w:rPr>
       </w:pPr>
       <w:r>
-        <w:rPr>
-          <w:color w:val="FF0000"/>
-          <w:lang w:eastAsia="de-DE"/>
-        </w:rPr>
-        <w:t>MEIN SCHEISS</w:t>
+        <w:drawing>
+          <wp:inline distT="0" distB="0" distL="0" distR="0">
+            <wp:extent cx="4562475" cy="7277100"/>
+            <wp:effectExtent l="0" t="0" r="9525" b="0"/>
+            <wp:docPr id="2" name="Grafik 2"/>
+            <wp:cNvGraphicFramePr>
+              <a:graphicFrameLocks xmlns:a="http://schemas.openxmlformats.org/drawingml/2006/main" noChangeAspect="1"/>
+            </wp:cNvGraphicFramePr>
+            <a:graphic xmlns:a="http://schemas.openxmlformats.org/drawingml/2006/main">
+              <a:graphicData uri="http://schemas.openxmlformats.org/drawingml/2006/picture">
+                <pic:pic xmlns:pic="http://schemas.openxmlformats.org/drawingml/2006/picture">
+                  <pic:nvPicPr>
+                    <pic:cNvPr id="0" name="Picture 1"/>
+                    <pic:cNvPicPr>
+                      <a:picLocks noChangeAspect="1" noChangeArrowheads="1"/>
+                    </pic:cNvPicPr>
+                  </pic:nvPicPr>
+                  <pic:blipFill>
+                    <a:blip r:embed="rId9">
+                      <a:extLst>
+                        <a:ext uri="{28A0092B-C50C-407E-A947-70E740481C1C}">
+                          <a14:useLocalDpi xmlns:a14="http://schemas.microsoft.com/office/drawing/2010/main" val="0"/>
+                        </a:ext>
+                      </a:extLst>
+                    </a:blip>
+                    <a:srcRect/>
+                    <a:stretch>
+                      <a:fillRect/>
+                    </a:stretch>
+                  </pic:blipFill>
+                  <pic:spPr bwMode="auto">
+                    <a:xfrm>
+                      <a:off x="0" y="0"/>
+                      <a:ext cx="4562475" cy="7277100"/>
+                    </a:xfrm>
+                    <a:prstGeom prst="rect">
+                      <a:avLst/>
+                    </a:prstGeom>
+                    <a:noFill/>
+                    <a:ln>
+                      <a:noFill/>
+                    </a:ln>
+                  </pic:spPr>
+                </pic:pic>
+              </a:graphicData>
+            </a:graphic>
+          </wp:inline>
+        </w:drawing>
       </w:r>
     </w:p>
     <w:p>
@@ -3103,33 +3172,78 @@
           <w:lang w:eastAsia="de-DE"/>
         </w:rPr>
       </w:pPr>
-      <w:bookmarkStart w:id="14" w:name="_Toc513726806"/>
+      <w:bookmarkStart w:id="14" w:name="_Toc513726807"/>
       <w:r>
         <w:rPr>
           <w:lang w:eastAsia="de-DE"/>
         </w:rPr>
-        <w:t>Customer class</w:t>
-      </w:r>
+        <w:lastRenderedPageBreak/>
+        <w:t>Encrypt class</w:t>
+      </w:r>
+      <w:bookmarkStart w:id="15" w:name="_GoBack"/>
       <w:bookmarkEnd w:id="14"/>
-    </w:p>
-    <w:p>
-      <w:pPr>
-        <w:pStyle w:val="berschrift3"/>
-        <w:rPr>
-          <w:lang w:eastAsia="de-DE"/>
-        </w:rPr>
-      </w:pPr>
-      <w:bookmarkStart w:id="15" w:name="_Toc513726807"/>
-      <w:r>
-        <w:rPr>
-          <w:lang w:eastAsia="de-DE"/>
-        </w:rPr>
-        <w:t>Encrypt class</w:t>
-      </w:r>
       <w:bookmarkEnd w:id="15"/>
     </w:p>
     <w:p>
       <w:pPr>
+        <w:jc w:val="center"/>
+        <w:rPr>
+          <w:lang w:eastAsia="de-DE"/>
+        </w:rPr>
+      </w:pPr>
+      <w:r>
+        <w:drawing>
+          <wp:inline distT="0" distB="0" distL="0" distR="0">
+            <wp:extent cx="4562475" cy="1466850"/>
+            <wp:effectExtent l="0" t="0" r="9525" b="0"/>
+            <wp:docPr id="3" name="Grafik 3"/>
+            <wp:cNvGraphicFramePr>
+              <a:graphicFrameLocks xmlns:a="http://schemas.openxmlformats.org/drawingml/2006/main" noChangeAspect="1"/>
+            </wp:cNvGraphicFramePr>
+            <a:graphic xmlns:a="http://schemas.openxmlformats.org/drawingml/2006/main">
+              <a:graphicData uri="http://schemas.openxmlformats.org/drawingml/2006/picture">
+                <pic:pic xmlns:pic="http://schemas.openxmlformats.org/drawingml/2006/picture">
+                  <pic:nvPicPr>
+                    <pic:cNvPr id="0" name="Picture 2"/>
+                    <pic:cNvPicPr>
+                      <a:picLocks noChangeAspect="1" noChangeArrowheads="1"/>
+                    </pic:cNvPicPr>
+                  </pic:nvPicPr>
+                  <pic:blipFill>
+                    <a:blip r:embed="rId10">
+                      <a:extLst>
+                        <a:ext uri="{28A0092B-C50C-407E-A947-70E740481C1C}">
+                          <a14:useLocalDpi xmlns:a14="http://schemas.microsoft.com/office/drawing/2010/main" val="0"/>
+                        </a:ext>
+                      </a:extLst>
+                    </a:blip>
+                    <a:srcRect/>
+                    <a:stretch>
+                      <a:fillRect/>
+                    </a:stretch>
+                  </pic:blipFill>
+                  <pic:spPr bwMode="auto">
+                    <a:xfrm>
+                      <a:off x="0" y="0"/>
+                      <a:ext cx="4562475" cy="1466850"/>
+                    </a:xfrm>
+                    <a:prstGeom prst="rect">
+                      <a:avLst/>
+                    </a:prstGeom>
+                    <a:noFill/>
+                    <a:ln>
+                      <a:noFill/>
+                    </a:ln>
+                  </pic:spPr>
+                </pic:pic>
+              </a:graphicData>
+            </a:graphic>
+          </wp:inline>
+        </w:drawing>
+      </w:r>
+    </w:p>
+    <w:p>
+      <w:pPr>
         <w:pStyle w:val="berschrift2"/>
         <w:rPr>
           <w:lang w:eastAsia="de-DE"/>
@@ -3406,9 +3520,9 @@
       </w:pPr>
     </w:p>
     <w:sectPr>
-      <w:headerReference w:type="default" r:id="rId9"/>
-      <w:footerReference w:type="default" r:id="rId10"/>
-      <w:footerReference w:type="first" r:id="rId11"/>
+      <w:headerReference w:type="default" r:id="rId11"/>
+      <w:footerReference w:type="default" r:id="rId12"/>
+      <w:footerReference w:type="first" r:id="rId13"/>
       <w:pgSz w:w="11906" w:h="16838"/>
       <w:pgMar w:top="1417" w:right="1417" w:bottom="1134" w:left="1417" w:header="708" w:footer="708" w:gutter="0"/>
       <w:cols w:space="708"/>
@@ -3454,6 +3568,7 @@
         <w:docPartUnique/>
       </w:docPartObj>
     </w:sdtPr>
+    <w:sdtEndPr/>
     <w:sdtContent>
       <w:p>
         <w:pPr>
@@ -3499,6 +3614,7 @@
         <w:docPartUnique/>
       </w:docPartObj>
     </w:sdtPr>
+    <w:sdtEndPr/>
     <w:sdtContent>
       <w:p>
         <w:pPr>
@@ -5504,7 +5620,7 @@
 </file>
 
 <file path=customXml/itemProps1.xml><?xml version="1.0" encoding="utf-8"?>
-<ds:datastoreItem xmlns:ds="http://schemas.openxmlformats.org/officeDocument/2006/customXml" ds:itemID="{EE2D9213-AA11-406A-AF14-973956640DB7}">
+<ds:datastoreItem xmlns:ds="http://schemas.openxmlformats.org/officeDocument/2006/customXml" ds:itemID="{650DD870-B0F1-48DA-B48F-3CD336044419}">
   <ds:schemaRefs>
     <ds:schemaRef ds:uri="http://schemas.openxmlformats.org/officeDocument/2006/bibliography"/>
   </ds:schemaRefs>

--- a/Documenation/2000-DeveloperHandbook.docx
+++ b/Documenation/2000-DeveloperHandbook.docx
@@ -126,7 +126,7 @@
       </w:tblGrid>
       <w:tr>
         <w:trPr>
-          <w:divId w:val="1828589642"/>
+          <w:divId w:val="667169330"/>
           <w:trHeight w:val="285"/>
         </w:trPr>
         <w:tc>
@@ -370,7 +370,7 @@
       </w:tr>
       <w:tr>
         <w:trPr>
-          <w:divId w:val="1828589642"/>
+          <w:divId w:val="667169330"/>
           <w:trHeight w:val="863"/>
         </w:trPr>
         <w:tc>
@@ -3090,6 +3090,26 @@
         </w:rPr>
         <w:t xml:space="preserve">For this project a project library was created. This library includes all functions which are not directly related to the graphical user interface. </w:t>
       </w:r>
+      <w:r>
+        <w:rPr>
+          <w:lang w:eastAsia="de-DE"/>
+        </w:rPr>
+        <w:t xml:space="preserve">More detailed information with description of each function and variable can be find in the document </w:t>
+      </w:r>
+      <w:r>
+        <w:rPr>
+          <w:i/>
+          <w:lang w:eastAsia="de-DE"/>
+        </w:rPr>
+        <w:t>2001-ExplainationProjectLibClasses</w:t>
+      </w:r>
+      <w:r>
+        <w:rPr>
+          <w:i/>
+          <w:lang w:eastAsia="de-DE"/>
+        </w:rPr>
+        <w:t>.</w:t>
+      </w:r>
     </w:p>
     <w:p>
       <w:pPr>
@@ -3115,6 +3135,9 @@
         </w:rPr>
       </w:pPr>
       <w:r>
+        <w:rPr>
+          <w:noProof/>
+        </w:rPr>
         <w:drawing>
           <wp:inline distT="0" distB="0" distL="0" distR="0">
             <wp:extent cx="4562475" cy="7277100"/>
@@ -3180,9 +3203,7 @@
         <w:lastRenderedPageBreak/>
         <w:t>Encrypt class</w:t>
       </w:r>
-      <w:bookmarkStart w:id="15" w:name="_GoBack"/>
       <w:bookmarkEnd w:id="14"/>
-      <w:bookmarkEnd w:id="15"/>
     </w:p>
     <w:p>
       <w:pPr>
@@ -3194,9 +3215,9 @@
       <w:r>
         <w:drawing>
           <wp:inline distT="0" distB="0" distL="0" distR="0">
-            <wp:extent cx="4562475" cy="1466850"/>
-            <wp:effectExtent l="0" t="0" r="9525" b="0"/>
-            <wp:docPr id="3" name="Grafik 3"/>
+            <wp:extent cx="4880386" cy="1569060"/>
+            <wp:effectExtent l="0" t="0" r="0" b="0"/>
+            <wp:docPr id="4" name="Grafik 4"/>
             <wp:cNvGraphicFramePr>
               <a:graphicFrameLocks xmlns:a="http://schemas.openxmlformats.org/drawingml/2006/main" noChangeAspect="1"/>
             </wp:cNvGraphicFramePr>
@@ -3204,7 +3225,7 @@
               <a:graphicData uri="http://schemas.openxmlformats.org/drawingml/2006/picture">
                 <pic:pic xmlns:pic="http://schemas.openxmlformats.org/drawingml/2006/picture">
                   <pic:nvPicPr>
-                    <pic:cNvPr id="0" name="Picture 2"/>
+                    <pic:cNvPr id="0" name="Picture 1"/>
                     <pic:cNvPicPr>
                       <a:picLocks noChangeAspect="1" noChangeArrowheads="1"/>
                     </pic:cNvPicPr>
@@ -3225,7 +3246,7 @@
                   <pic:spPr bwMode="auto">
                     <a:xfrm>
                       <a:off x="0" y="0"/>
-                      <a:ext cx="4562475" cy="1466850"/>
+                      <a:ext cx="4916313" cy="1580610"/>
                     </a:xfrm>
                     <a:prstGeom prst="rect">
                       <a:avLst/>
@@ -3249,14 +3270,14 @@
           <w:lang w:eastAsia="de-DE"/>
         </w:rPr>
       </w:pPr>
-      <w:bookmarkStart w:id="16" w:name="_Toc513726808"/>
+      <w:bookmarkStart w:id="15" w:name="_Toc513726808"/>
       <w:r>
         <w:rPr>
           <w:lang w:eastAsia="de-DE"/>
         </w:rPr>
         <w:t>Graphical user interface</w:t>
       </w:r>
-      <w:bookmarkEnd w:id="16"/>
+      <w:bookmarkEnd w:id="15"/>
       <w:r>
         <w:rPr>
           <w:lang w:eastAsia="de-DE"/>
@@ -3299,45 +3320,99 @@
           <w:lang w:eastAsia="de-DE"/>
         </w:rPr>
       </w:pPr>
-      <w:bookmarkStart w:id="17" w:name="_Toc513726809"/>
+      <w:bookmarkStart w:id="16" w:name="_Toc513726809"/>
       <w:r>
         <w:rPr>
           <w:lang w:eastAsia="de-DE"/>
         </w:rPr>
         <w:lastRenderedPageBreak/>
         <w:t>Testing</w:t>
+      </w:r>
+      <w:bookmarkEnd w:id="16"/>
+    </w:p>
+    <w:p>
+      <w:pPr>
+        <w:pStyle w:val="berschrift2"/>
+        <w:rPr>
+          <w:lang w:eastAsia="de-DE"/>
+        </w:rPr>
+      </w:pPr>
+      <w:bookmarkStart w:id="17" w:name="_Toc513726810"/>
+      <w:r>
+        <w:rPr>
+          <w:lang w:eastAsia="de-DE"/>
+        </w:rPr>
+        <w:t>Unit tests</w:t>
       </w:r>
       <w:bookmarkEnd w:id="17"/>
     </w:p>
     <w:p>
       <w:pPr>
-        <w:pStyle w:val="berschrift2"/>
-        <w:rPr>
-          <w:lang w:eastAsia="de-DE"/>
-        </w:rPr>
-      </w:pPr>
-      <w:bookmarkStart w:id="18" w:name="_Toc513726810"/>
-      <w:r>
-        <w:rPr>
-          <w:lang w:eastAsia="de-DE"/>
-        </w:rPr>
-        <w:t>Unit tests</w:t>
-      </w:r>
-      <w:bookmarkEnd w:id="18"/>
+        <w:pStyle w:val="berschrift3"/>
+        <w:rPr>
+          <w:lang w:eastAsia="de-DE"/>
+        </w:rPr>
+      </w:pPr>
+      <w:r>
+        <w:rPr>
+          <w:lang w:eastAsia="de-DE"/>
+        </w:rPr>
+        <w:t>Unit test</w:t>
+      </w:r>
+      <w:r>
+        <w:rPr>
+          <w:lang w:eastAsia="de-DE"/>
+        </w:rPr>
+        <w:t>s</w:t>
+      </w:r>
+      <w:r>
+        <w:rPr>
+          <w:lang w:eastAsia="de-DE"/>
+        </w:rPr>
+        <w:t xml:space="preserve"> of project library</w:t>
+      </w:r>
     </w:p>
     <w:p>
       <w:pPr>
-        <w:pStyle w:val="berschrift3"/>
-        <w:rPr>
-          <w:lang w:eastAsia="de-DE"/>
-        </w:rPr>
-      </w:pPr>
-      <w:r>
-        <w:rPr>
-          <w:lang w:eastAsia="de-DE"/>
-        </w:rPr>
-        <w:t>Unit test of project library</w:t>
-      </w:r>
+        <w:rPr>
+          <w:lang w:eastAsia="de-DE"/>
+        </w:rPr>
+      </w:pPr>
+      <w:r>
+        <w:rPr>
+          <w:lang w:eastAsia="de-DE"/>
+        </w:rPr>
+        <w:t xml:space="preserve">The unit tests of the project library are done with an automatic test (Project: </w:t>
+      </w:r>
+      <w:proofErr w:type="spellStart"/>
+      <w:r>
+        <w:rPr>
+          <w:i/>
+          <w:lang w:eastAsia="de-DE"/>
+        </w:rPr>
+        <w:t>UnitTestsProjectLib</w:t>
+      </w:r>
+      <w:proofErr w:type="spellEnd"/>
+      <w:r>
+        <w:rPr>
+          <w:lang w:eastAsia="de-DE"/>
+        </w:rPr>
+        <w:t>)</w:t>
+      </w:r>
+      <w:r>
+        <w:rPr>
+          <w:lang w:eastAsia="de-DE"/>
+        </w:rPr>
+        <w:t>. This automatic test is just a code coverage test to test the main functions. More detailed test was done in the system test</w:t>
+      </w:r>
+      <w:r>
+        <w:rPr>
+          <w:lang w:eastAsia="de-DE"/>
+        </w:rPr>
+        <w:t>.</w:t>
+      </w:r>
+      <w:bookmarkStart w:id="18" w:name="_GoBack"/>
+      <w:bookmarkEnd w:id="18"/>
     </w:p>
     <w:p>
       <w:pPr>
@@ -5620,7 +5695,7 @@
 </file>
 
 <file path=customXml/itemProps1.xml><?xml version="1.0" encoding="utf-8"?>
-<ds:datastoreItem xmlns:ds="http://schemas.openxmlformats.org/officeDocument/2006/customXml" ds:itemID="{650DD870-B0F1-48DA-B48F-3CD336044419}">
+<ds:datastoreItem xmlns:ds="http://schemas.openxmlformats.org/officeDocument/2006/customXml" ds:itemID="{5861F9C1-1DC5-4EAA-9A04-EFAC63DFD651}">
   <ds:schemaRefs>
     <ds:schemaRef ds:uri="http://schemas.openxmlformats.org/officeDocument/2006/bibliography"/>
   </ds:schemaRefs>

--- a/Documenation/2000-DeveloperHandbook.docx
+++ b/Documenation/2000-DeveloperHandbook.docx
@@ -91,7 +91,7 @@
         <w:instrText xml:space="preserve"> LINK </w:instrText>
       </w:r>
       <w:r>
-        <w:instrText xml:space="preserve">Excel.Sheet.12 D:\\Clouds\\OwnCloud\\FH\\6_Semester\\ASW6IL\\CustomerAdministration-master\\CustomerAdministration-master\\Documenation\\0000-VersioningTables.xlsx "Developer handbook!Z1S1:Z2S6" </w:instrText>
+        <w:instrText xml:space="preserve">Excel.Sheet.12 D:\\Clouds\\OwnCloud\\FH\\6_Semester\\ASW6IL\\Project\\Repos\\CustomerAdministration\\Documenation\\0000-VersioningTables.xlsx "Developer handbook!Z1S1:Z2S6" </w:instrText>
       </w:r>
       <w:r>
         <w:instrText xml:space="preserve">\a \f 4 \h </w:instrText>
@@ -119,7 +119,7 @@
       </w:tblGrid>
       <w:tr>
         <w:trPr>
-          <w:divId w:val="1395398044"/>
+          <w:divId w:val="335156403"/>
           <w:trHeight w:val="285"/>
         </w:trPr>
         <w:tc>
@@ -363,7 +363,7 @@
       </w:tr>
       <w:tr>
         <w:trPr>
-          <w:divId w:val="1395398044"/>
+          <w:divId w:val="335156403"/>
           <w:trHeight w:val="863"/>
         </w:trPr>
         <w:tc>
@@ -464,7 +464,15 @@
                 <w:color w:val="000000"/>
                 <w:lang w:val="de-DE" w:eastAsia="de-DE"/>
               </w:rPr>
-              <w:t>1.0</w:t>
+              <w:t>2</w:t>
+            </w:r>
+            <w:r>
+              <w:rPr>
+                <w:rFonts w:ascii="Calibri" w:eastAsia="Times New Roman" w:hAnsi="Calibri" w:cs="Calibri"/>
+                <w:color w:val="000000"/>
+                <w:lang w:val="de-DE" w:eastAsia="de-DE"/>
+              </w:rPr>
+              <w:t>.0</w:t>
             </w:r>
           </w:p>
         </w:tc>
@@ -498,7 +506,15 @@
                 <w:color w:val="000000"/>
                 <w:lang w:val="de-DE" w:eastAsia="de-DE"/>
               </w:rPr>
-              <w:t>10.05.2018</w:t>
+              <w:t>21</w:t>
+            </w:r>
+            <w:r>
+              <w:rPr>
+                <w:rFonts w:ascii="Calibri" w:eastAsia="Times New Roman" w:hAnsi="Calibri" w:cs="Calibri"/>
+                <w:color w:val="000000"/>
+                <w:lang w:val="de-DE" w:eastAsia="de-DE"/>
+              </w:rPr>
+              <w:t>.05.2018</w:t>
             </w:r>
           </w:p>
         </w:tc>
@@ -607,6 +623,8 @@
             </w:r>
           </w:p>
         </w:tc>
+        <w:bookmarkStart w:id="0" w:name="_GoBack"/>
+        <w:bookmarkEnd w:id="0"/>
       </w:tr>
     </w:tbl>
     <w:p>
@@ -666,7 +684,7 @@
           <w:r>
             <w:fldChar w:fldCharType="separate"/>
           </w:r>
-          <w:hyperlink w:anchor="_Toc514686348" w:history="1">
+          <w:hyperlink w:anchor="_Toc514693319" w:history="1">
             <w:r>
               <w:rPr>
                 <w:rStyle w:val="Hyperlink"/>
@@ -708,7 +726,7 @@
                 <w:noProof/>
                 <w:webHidden/>
               </w:rPr>
-              <w:instrText xml:space="preserve"> PAGEREF _Toc514686348 \h </w:instrText>
+              <w:instrText xml:space="preserve"> PAGEREF _Toc514693319 \h </w:instrText>
             </w:r>
             <w:r>
               <w:rPr>
@@ -752,7 +770,7 @@
               <w:lang w:val="de-DE" w:eastAsia="de-DE"/>
             </w:rPr>
           </w:pPr>
-          <w:hyperlink w:anchor="_Toc514686349" w:history="1">
+          <w:hyperlink w:anchor="_Toc514693320" w:history="1">
             <w:r>
               <w:rPr>
                 <w:rStyle w:val="Hyperlink"/>
@@ -794,7 +812,7 @@
                 <w:noProof/>
                 <w:webHidden/>
               </w:rPr>
-              <w:instrText xml:space="preserve"> PAGEREF _Toc514686349 \h </w:instrText>
+              <w:instrText xml:space="preserve"> PAGEREF _Toc514693320 \h </w:instrText>
             </w:r>
             <w:r>
               <w:rPr>
@@ -838,7 +856,7 @@
               <w:lang w:val="de-DE" w:eastAsia="de-DE"/>
             </w:rPr>
           </w:pPr>
-          <w:hyperlink w:anchor="_Toc514686350" w:history="1">
+          <w:hyperlink w:anchor="_Toc514693321" w:history="1">
             <w:r>
               <w:rPr>
                 <w:rStyle w:val="Hyperlink"/>
@@ -880,7 +898,7 @@
                 <w:noProof/>
                 <w:webHidden/>
               </w:rPr>
-              <w:instrText xml:space="preserve"> PAGEREF _Toc514686350 \h </w:instrText>
+              <w:instrText xml:space="preserve"> PAGEREF _Toc514693321 \h </w:instrText>
             </w:r>
             <w:r>
               <w:rPr>
@@ -924,7 +942,7 @@
               <w:lang w:val="de-DE" w:eastAsia="de-DE"/>
             </w:rPr>
           </w:pPr>
-          <w:hyperlink w:anchor="_Toc514686351" w:history="1">
+          <w:hyperlink w:anchor="_Toc514693322" w:history="1">
             <w:r>
               <w:rPr>
                 <w:rStyle w:val="Hyperlink"/>
@@ -966,7 +984,7 @@
                 <w:noProof/>
                 <w:webHidden/>
               </w:rPr>
-              <w:instrText xml:space="preserve"> PAGEREF _Toc514686351 \h </w:instrText>
+              <w:instrText xml:space="preserve"> PAGEREF _Toc514693322 \h </w:instrText>
             </w:r>
             <w:r>
               <w:rPr>
@@ -1010,7 +1028,7 @@
               <w:lang w:val="de-DE" w:eastAsia="de-DE"/>
             </w:rPr>
           </w:pPr>
-          <w:hyperlink w:anchor="_Toc514686352" w:history="1">
+          <w:hyperlink w:anchor="_Toc514693323" w:history="1">
             <w:r>
               <w:rPr>
                 <w:rStyle w:val="Hyperlink"/>
@@ -1052,7 +1070,7 @@
                 <w:noProof/>
                 <w:webHidden/>
               </w:rPr>
-              <w:instrText xml:space="preserve"> PAGEREF _Toc514686352 \h </w:instrText>
+              <w:instrText xml:space="preserve"> PAGEREF _Toc514693323 \h </w:instrText>
             </w:r>
             <w:r>
               <w:rPr>
@@ -1096,7 +1114,7 @@
               <w:lang w:val="de-DE" w:eastAsia="de-DE"/>
             </w:rPr>
           </w:pPr>
-          <w:hyperlink w:anchor="_Toc514686353" w:history="1">
+          <w:hyperlink w:anchor="_Toc514693324" w:history="1">
             <w:r>
               <w:rPr>
                 <w:rStyle w:val="Hyperlink"/>
@@ -1138,7 +1156,7 @@
                 <w:noProof/>
                 <w:webHidden/>
               </w:rPr>
-              <w:instrText xml:space="preserve"> PAGEREF _Toc514686353 \h </w:instrText>
+              <w:instrText xml:space="preserve"> PAGEREF _Toc514693324 \h </w:instrText>
             </w:r>
             <w:r>
               <w:rPr>
@@ -1182,7 +1200,7 @@
               <w:lang w:val="de-DE" w:eastAsia="de-DE"/>
             </w:rPr>
           </w:pPr>
-          <w:hyperlink w:anchor="_Toc514686354" w:history="1">
+          <w:hyperlink w:anchor="_Toc514693325" w:history="1">
             <w:r>
               <w:rPr>
                 <w:rStyle w:val="Hyperlink"/>
@@ -1224,7 +1242,7 @@
                 <w:noProof/>
                 <w:webHidden/>
               </w:rPr>
-              <w:instrText xml:space="preserve"> PAGEREF _Toc514686354 \h </w:instrText>
+              <w:instrText xml:space="preserve"> PAGEREF _Toc514693325 \h </w:instrText>
             </w:r>
             <w:r>
               <w:rPr>
@@ -1268,7 +1286,7 @@
               <w:lang w:val="de-DE" w:eastAsia="de-DE"/>
             </w:rPr>
           </w:pPr>
-          <w:hyperlink w:anchor="_Toc514686355" w:history="1">
+          <w:hyperlink w:anchor="_Toc514693326" w:history="1">
             <w:r>
               <w:rPr>
                 <w:rStyle w:val="Hyperlink"/>
@@ -1310,7 +1328,7 @@
                 <w:noProof/>
                 <w:webHidden/>
               </w:rPr>
-              <w:instrText xml:space="preserve"> PAGEREF _Toc514686355 \h </w:instrText>
+              <w:instrText xml:space="preserve"> PAGEREF _Toc514693326 \h </w:instrText>
             </w:r>
             <w:r>
               <w:rPr>
@@ -1354,7 +1372,7 @@
               <w:lang w:val="de-DE" w:eastAsia="de-DE"/>
             </w:rPr>
           </w:pPr>
-          <w:hyperlink w:anchor="_Toc514686356" w:history="1">
+          <w:hyperlink w:anchor="_Toc514693327" w:history="1">
             <w:r>
               <w:rPr>
                 <w:rStyle w:val="Hyperlink"/>
@@ -1398,7 +1416,7 @@
                 <w:noProof/>
                 <w:webHidden/>
               </w:rPr>
-              <w:instrText xml:space="preserve"> PAGEREF _Toc514686356 \h </w:instrText>
+              <w:instrText xml:space="preserve"> PAGEREF _Toc514693327 \h </w:instrText>
             </w:r>
             <w:r>
               <w:rPr>
@@ -1442,7 +1460,7 @@
               <w:lang w:val="de-DE" w:eastAsia="de-DE"/>
             </w:rPr>
           </w:pPr>
-          <w:hyperlink w:anchor="_Toc514686357" w:history="1">
+          <w:hyperlink w:anchor="_Toc514693328" w:history="1">
             <w:r>
               <w:rPr>
                 <w:rStyle w:val="Hyperlink"/>
@@ -1486,7 +1504,7 @@
                 <w:noProof/>
                 <w:webHidden/>
               </w:rPr>
-              <w:instrText xml:space="preserve"> PAGEREF _Toc514686357 \h </w:instrText>
+              <w:instrText xml:space="preserve"> PAGEREF _Toc514693328 \h </w:instrText>
             </w:r>
             <w:r>
               <w:rPr>
@@ -1530,7 +1548,7 @@
               <w:lang w:val="de-DE" w:eastAsia="de-DE"/>
             </w:rPr>
           </w:pPr>
-          <w:hyperlink w:anchor="_Toc514686358" w:history="1">
+          <w:hyperlink w:anchor="_Toc514693329" w:history="1">
             <w:r>
               <w:rPr>
                 <w:rStyle w:val="Hyperlink"/>
@@ -1574,7 +1592,7 @@
                 <w:noProof/>
                 <w:webHidden/>
               </w:rPr>
-              <w:instrText xml:space="preserve"> PAGEREF _Toc514686358 \h </w:instrText>
+              <w:instrText xml:space="preserve"> PAGEREF _Toc514693329 \h </w:instrText>
             </w:r>
             <w:r>
               <w:rPr>
@@ -1618,7 +1636,7 @@
               <w:lang w:val="de-DE" w:eastAsia="de-DE"/>
             </w:rPr>
           </w:pPr>
-          <w:hyperlink w:anchor="_Toc514686359" w:history="1">
+          <w:hyperlink w:anchor="_Toc514693330" w:history="1">
             <w:r>
               <w:rPr>
                 <w:rStyle w:val="Hyperlink"/>
@@ -1662,7 +1680,7 @@
                 <w:noProof/>
                 <w:webHidden/>
               </w:rPr>
-              <w:instrText xml:space="preserve"> PAGEREF _Toc514686359 \h </w:instrText>
+              <w:instrText xml:space="preserve"> PAGEREF _Toc514693330 \h </w:instrText>
             </w:r>
             <w:r>
               <w:rPr>
@@ -1706,7 +1724,7 @@
               <w:lang w:val="de-DE" w:eastAsia="de-DE"/>
             </w:rPr>
           </w:pPr>
-          <w:hyperlink w:anchor="_Toc514686360" w:history="1">
+          <w:hyperlink w:anchor="_Toc514693331" w:history="1">
             <w:r>
               <w:rPr>
                 <w:rStyle w:val="Hyperlink"/>
@@ -1750,7 +1768,7 @@
                 <w:noProof/>
                 <w:webHidden/>
               </w:rPr>
-              <w:instrText xml:space="preserve"> PAGEREF _Toc514686360 \h </w:instrText>
+              <w:instrText xml:space="preserve"> PAGEREF _Toc514693331 \h </w:instrText>
             </w:r>
             <w:r>
               <w:rPr>
@@ -1794,7 +1812,7 @@
               <w:lang w:val="de-DE" w:eastAsia="de-DE"/>
             </w:rPr>
           </w:pPr>
-          <w:hyperlink w:anchor="_Toc514686361" w:history="1">
+          <w:hyperlink w:anchor="_Toc514693332" w:history="1">
             <w:r>
               <w:rPr>
                 <w:rStyle w:val="Hyperlink"/>
@@ -1838,7 +1856,7 @@
                 <w:noProof/>
                 <w:webHidden/>
               </w:rPr>
-              <w:instrText xml:space="preserve"> PAGEREF _Toc514686361 \h </w:instrText>
+              <w:instrText xml:space="preserve"> PAGEREF _Toc514693332 \h </w:instrText>
             </w:r>
             <w:r>
               <w:rPr>
@@ -1882,7 +1900,7 @@
               <w:lang w:val="de-DE" w:eastAsia="de-DE"/>
             </w:rPr>
           </w:pPr>
-          <w:hyperlink w:anchor="_Toc514686362" w:history="1">
+          <w:hyperlink w:anchor="_Toc514693333" w:history="1">
             <w:r>
               <w:rPr>
                 <w:rStyle w:val="Hyperlink"/>
@@ -1926,7 +1944,7 @@
                 <w:noProof/>
                 <w:webHidden/>
               </w:rPr>
-              <w:instrText xml:space="preserve"> PAGEREF _Toc514686362 \h </w:instrText>
+              <w:instrText xml:space="preserve"> PAGEREF _Toc514693333 \h </w:instrText>
             </w:r>
             <w:r>
               <w:rPr>
@@ -1970,7 +1988,7 @@
               <w:lang w:val="de-DE" w:eastAsia="de-DE"/>
             </w:rPr>
           </w:pPr>
-          <w:hyperlink w:anchor="_Toc514686363" w:history="1">
+          <w:hyperlink w:anchor="_Toc514693334" w:history="1">
             <w:r>
               <w:rPr>
                 <w:rStyle w:val="Hyperlink"/>
@@ -2014,7 +2032,7 @@
                 <w:noProof/>
                 <w:webHidden/>
               </w:rPr>
-              <w:instrText xml:space="preserve"> PAGEREF _Toc514686363 \h </w:instrText>
+              <w:instrText xml:space="preserve"> PAGEREF _Toc514693334 \h </w:instrText>
             </w:r>
             <w:r>
               <w:rPr>
@@ -2058,7 +2076,7 @@
               <w:lang w:val="de-DE" w:eastAsia="de-DE"/>
             </w:rPr>
           </w:pPr>
-          <w:hyperlink w:anchor="_Toc514686364" w:history="1">
+          <w:hyperlink w:anchor="_Toc514693335" w:history="1">
             <w:r>
               <w:rPr>
                 <w:rStyle w:val="Hyperlink"/>
@@ -2102,7 +2120,7 @@
                 <w:noProof/>
                 <w:webHidden/>
               </w:rPr>
-              <w:instrText xml:space="preserve"> PAGEREF _Toc514686364 \h </w:instrText>
+              <w:instrText xml:space="preserve"> PAGEREF _Toc514693335 \h </w:instrText>
             </w:r>
             <w:r>
               <w:rPr>
@@ -2146,7 +2164,7 @@
               <w:lang w:val="de-DE" w:eastAsia="de-DE"/>
             </w:rPr>
           </w:pPr>
-          <w:hyperlink w:anchor="_Toc514686365" w:history="1">
+          <w:hyperlink w:anchor="_Toc514693336" w:history="1">
             <w:r>
               <w:rPr>
                 <w:rStyle w:val="Hyperlink"/>
@@ -2190,7 +2208,7 @@
                 <w:noProof/>
                 <w:webHidden/>
               </w:rPr>
-              <w:instrText xml:space="preserve"> PAGEREF _Toc514686365 \h </w:instrText>
+              <w:instrText xml:space="preserve"> PAGEREF _Toc514693336 \h </w:instrText>
             </w:r>
             <w:r>
               <w:rPr>
@@ -2234,7 +2252,7 @@
               <w:lang w:val="de-DE" w:eastAsia="de-DE"/>
             </w:rPr>
           </w:pPr>
-          <w:hyperlink w:anchor="_Toc514686366" w:history="1">
+          <w:hyperlink w:anchor="_Toc514693337" w:history="1">
             <w:r>
               <w:rPr>
                 <w:rStyle w:val="Hyperlink"/>
@@ -2278,7 +2296,7 @@
                 <w:noProof/>
                 <w:webHidden/>
               </w:rPr>
-              <w:instrText xml:space="preserve"> PAGEREF _Toc514686366 \h </w:instrText>
+              <w:instrText xml:space="preserve"> PAGEREF _Toc514693337 \h </w:instrText>
             </w:r>
             <w:r>
               <w:rPr>
@@ -2322,7 +2340,7 @@
               <w:lang w:val="de-DE" w:eastAsia="de-DE"/>
             </w:rPr>
           </w:pPr>
-          <w:hyperlink w:anchor="_Toc514686367" w:history="1">
+          <w:hyperlink w:anchor="_Toc514693338" w:history="1">
             <w:r>
               <w:rPr>
                 <w:rStyle w:val="Hyperlink"/>
@@ -2366,7 +2384,7 @@
                 <w:noProof/>
                 <w:webHidden/>
               </w:rPr>
-              <w:instrText xml:space="preserve"> PAGEREF _Toc514686367 \h </w:instrText>
+              <w:instrText xml:space="preserve"> PAGEREF _Toc514693338 \h </w:instrText>
             </w:r>
             <w:r>
               <w:rPr>
@@ -2410,7 +2428,7 @@
               <w:lang w:val="de-DE" w:eastAsia="de-DE"/>
             </w:rPr>
           </w:pPr>
-          <w:hyperlink w:anchor="_Toc514686368" w:history="1">
+          <w:hyperlink w:anchor="_Toc514693339" w:history="1">
             <w:r>
               <w:rPr>
                 <w:rStyle w:val="Hyperlink"/>
@@ -2454,7 +2472,7 @@
                 <w:noProof/>
                 <w:webHidden/>
               </w:rPr>
-              <w:instrText xml:space="preserve"> PAGEREF _Toc514686368 \h </w:instrText>
+              <w:instrText xml:space="preserve"> PAGEREF _Toc514693339 \h </w:instrText>
             </w:r>
             <w:r>
               <w:rPr>
@@ -2498,7 +2516,7 @@
               <w:lang w:val="de-DE" w:eastAsia="de-DE"/>
             </w:rPr>
           </w:pPr>
-          <w:hyperlink w:anchor="_Toc514686369" w:history="1">
+          <w:hyperlink w:anchor="_Toc514693340" w:history="1">
             <w:r>
               <w:rPr>
                 <w:rStyle w:val="Hyperlink"/>
@@ -2542,7 +2560,7 @@
                 <w:noProof/>
                 <w:webHidden/>
               </w:rPr>
-              <w:instrText xml:space="preserve"> PAGEREF _Toc514686369 \h </w:instrText>
+              <w:instrText xml:space="preserve"> PAGEREF _Toc514693340 \h </w:instrText>
             </w:r>
             <w:r>
               <w:rPr>
@@ -2586,7 +2604,7 @@
               <w:lang w:val="de-DE" w:eastAsia="de-DE"/>
             </w:rPr>
           </w:pPr>
-          <w:hyperlink w:anchor="_Toc514686370" w:history="1">
+          <w:hyperlink w:anchor="_Toc514693341" w:history="1">
             <w:r>
               <w:rPr>
                 <w:rStyle w:val="Hyperlink"/>
@@ -2630,7 +2648,7 @@
                 <w:noProof/>
                 <w:webHidden/>
               </w:rPr>
-              <w:instrText xml:space="preserve"> PAGEREF _Toc514686370 \h </w:instrText>
+              <w:instrText xml:space="preserve"> PAGEREF _Toc514693341 \h </w:instrText>
             </w:r>
             <w:r>
               <w:rPr>
@@ -2674,7 +2692,7 @@
               <w:lang w:val="de-DE" w:eastAsia="de-DE"/>
             </w:rPr>
           </w:pPr>
-          <w:hyperlink w:anchor="_Toc514686371" w:history="1">
+          <w:hyperlink w:anchor="_Toc514693342" w:history="1">
             <w:r>
               <w:rPr>
                 <w:rStyle w:val="Hyperlink"/>
@@ -2718,7 +2736,7 @@
                 <w:noProof/>
                 <w:webHidden/>
               </w:rPr>
-              <w:instrText xml:space="preserve"> PAGEREF _Toc514686371 \h </w:instrText>
+              <w:instrText xml:space="preserve"> PAGEREF _Toc514693342 \h </w:instrText>
             </w:r>
             <w:r>
               <w:rPr>
@@ -2762,7 +2780,7 @@
               <w:lang w:val="de-DE" w:eastAsia="de-DE"/>
             </w:rPr>
           </w:pPr>
-          <w:hyperlink w:anchor="_Toc514686372" w:history="1">
+          <w:hyperlink w:anchor="_Toc514693343" w:history="1">
             <w:r>
               <w:rPr>
                 <w:rStyle w:val="Hyperlink"/>
@@ -2806,7 +2824,7 @@
                 <w:noProof/>
                 <w:webHidden/>
               </w:rPr>
-              <w:instrText xml:space="preserve"> PAGEREF _Toc514686372 \h </w:instrText>
+              <w:instrText xml:space="preserve"> PAGEREF _Toc514693343 \h </w:instrText>
             </w:r>
             <w:r>
               <w:rPr>
@@ -2850,7 +2868,7 @@
               <w:lang w:val="de-DE" w:eastAsia="de-DE"/>
             </w:rPr>
           </w:pPr>
-          <w:hyperlink w:anchor="_Toc514686373" w:history="1">
+          <w:hyperlink w:anchor="_Toc514693344" w:history="1">
             <w:r>
               <w:rPr>
                 <w:rStyle w:val="Hyperlink"/>
@@ -2894,7 +2912,7 @@
                 <w:noProof/>
                 <w:webHidden/>
               </w:rPr>
-              <w:instrText xml:space="preserve"> PAGEREF _Toc514686373 \h </w:instrText>
+              <w:instrText xml:space="preserve"> PAGEREF _Toc514693344 \h </w:instrText>
             </w:r>
             <w:r>
               <w:rPr>
@@ -2938,7 +2956,7 @@
               <w:lang w:val="de-DE" w:eastAsia="de-DE"/>
             </w:rPr>
           </w:pPr>
-          <w:hyperlink w:anchor="_Toc514686374" w:history="1">
+          <w:hyperlink w:anchor="_Toc514693345" w:history="1">
             <w:r>
               <w:rPr>
                 <w:rStyle w:val="Hyperlink"/>
@@ -2981,7 +2999,7 @@
                 <w:noProof/>
                 <w:webHidden/>
               </w:rPr>
-              <w:instrText xml:space="preserve"> PAGEREF _Toc514686374 \h </w:instrText>
+              <w:instrText xml:space="preserve"> PAGEREF _Toc514693345 \h </w:instrText>
             </w:r>
             <w:r>
               <w:rPr>
@@ -3013,6 +3031,12 @@
           </w:hyperlink>
         </w:p>
         <w:p>
+          <w:pPr>
+            <w:rPr>
+              <w:b/>
+              <w:bCs/>
+            </w:rPr>
+          </w:pPr>
           <w:r>
             <w:rPr>
               <w:b/>
@@ -3027,20 +3051,10 @@
       <w:pPr>
         <w:pStyle w:val="berschrift1"/>
       </w:pPr>
-      <w:bookmarkStart w:id="0" w:name="_Toc514686348"/>
+      <w:bookmarkStart w:id="1" w:name="_Toc514693319"/>
       <w:r>
         <w:lastRenderedPageBreak/>
         <w:t>Introduction</w:t>
-      </w:r>
-      <w:bookmarkEnd w:id="0"/>
-    </w:p>
-    <w:p>
-      <w:pPr>
-        <w:pStyle w:val="berschrift2"/>
-      </w:pPr>
-      <w:bookmarkStart w:id="1" w:name="_Toc514686349"/>
-      <w:r>
-        <w:t>Purpose and scope</w:t>
       </w:r>
       <w:bookmarkEnd w:id="1"/>
     </w:p>
@@ -3048,39 +3062,49 @@
       <w:pPr>
         <w:pStyle w:val="berschrift2"/>
       </w:pPr>
-      <w:bookmarkStart w:id="2" w:name="_Toc514686350"/>
-      <w:r>
-        <w:t>Structure of document</w:t>
+      <w:bookmarkStart w:id="2" w:name="_Toc514693320"/>
+      <w:r>
+        <w:t>Purpose and scope</w:t>
       </w:r>
       <w:bookmarkEnd w:id="2"/>
-    </w:p>
-    <w:p>
-      <w:r>
-        <w:t xml:space="preserve">The document includes information about the developing process of the project. It should basically describe the process from its beginning to the final steps. This includes how the project was designed, implemented into code and tested by the project team. </w:t>
-      </w:r>
     </w:p>
     <w:p>
       <w:pPr>
         <w:pStyle w:val="berschrift2"/>
       </w:pPr>
-      <w:bookmarkStart w:id="3" w:name="_Toc514686351"/>
+      <w:bookmarkStart w:id="3" w:name="_Toc514693321"/>
+      <w:r>
+        <w:t>Structure of document</w:t>
+      </w:r>
+      <w:bookmarkEnd w:id="3"/>
+    </w:p>
+    <w:p>
+      <w:r>
+        <w:t xml:space="preserve">The document includes information about the developing process of the project. It should basically describe the process from its beginning to the final steps. This includes how the project was designed, implemented into code and tested by the project team. </w:t>
+      </w:r>
+    </w:p>
+    <w:p>
+      <w:pPr>
+        <w:pStyle w:val="berschrift2"/>
+      </w:pPr>
+      <w:bookmarkStart w:id="4" w:name="_Toc514693322"/>
       <w:r>
         <w:t>Related documents</w:t>
       </w:r>
-      <w:bookmarkEnd w:id="3"/>
+      <w:bookmarkEnd w:id="4"/>
     </w:p>
     <w:p>
       <w:pPr>
         <w:pStyle w:val="berschrift3"/>
       </w:pPr>
-      <w:bookmarkStart w:id="4" w:name="_Toc514686352"/>
+      <w:bookmarkStart w:id="5" w:name="_Toc514693323"/>
       <w:r>
         <w:t>Project noteboo</w:t>
       </w:r>
       <w:r>
         <w:t>k</w:t>
       </w:r>
-      <w:bookmarkEnd w:id="4"/>
+      <w:bookmarkEnd w:id="5"/>
     </w:p>
     <w:p>
       <w:r>
@@ -3106,11 +3130,11 @@
       <w:pPr>
         <w:pStyle w:val="berschrift3"/>
       </w:pPr>
-      <w:bookmarkStart w:id="5" w:name="_Toc514686353"/>
+      <w:bookmarkStart w:id="6" w:name="_Toc514693324"/>
       <w:r>
         <w:t>User documentation</w:t>
       </w:r>
-      <w:bookmarkEnd w:id="5"/>
+      <w:bookmarkEnd w:id="6"/>
     </w:p>
     <w:p>
       <w:r>
@@ -3137,11 +3161,11 @@
       <w:pPr>
         <w:pStyle w:val="berschrift2"/>
       </w:pPr>
-      <w:bookmarkStart w:id="6" w:name="_Toc514686354"/>
+      <w:bookmarkStart w:id="7" w:name="_Toc514693325"/>
       <w:r>
         <w:t>Versioning</w:t>
       </w:r>
-      <w:bookmarkEnd w:id="6"/>
+      <w:bookmarkEnd w:id="7"/>
     </w:p>
     <w:p>
       <w:r>
@@ -3177,12 +3201,12 @@
       <w:pPr>
         <w:pStyle w:val="berschrift1"/>
       </w:pPr>
-      <w:bookmarkStart w:id="7" w:name="_Toc514686355"/>
+      <w:bookmarkStart w:id="8" w:name="_Toc514693326"/>
       <w:r>
         <w:lastRenderedPageBreak/>
         <w:t>Design</w:t>
       </w:r>
-      <w:bookmarkEnd w:id="7"/>
+      <w:bookmarkEnd w:id="8"/>
     </w:p>
     <w:p>
       <w:pPr>
@@ -3191,32 +3215,32 @@
           <w:lang w:val="en" w:eastAsia="de-DE"/>
         </w:rPr>
       </w:pPr>
-      <w:bookmarkStart w:id="8" w:name="_Toc514686356"/>
+      <w:bookmarkStart w:id="9" w:name="_Toc514693327"/>
       <w:r>
         <w:rPr>
           <w:noProof/>
         </w:rPr>
         <w:drawing>
-          <wp:anchor distT="0" distB="0" distL="114300" distR="114300" simplePos="0" relativeHeight="251664384" behindDoc="1" locked="0" layoutInCell="1" allowOverlap="1" wp14:anchorId="79B5D5BB">
+          <wp:anchor distT="0" distB="0" distL="114300" distR="114300" simplePos="0" relativeHeight="251664384" behindDoc="1" locked="0" layoutInCell="1" allowOverlap="1" wp14:anchorId="22DBCEF7">
             <wp:simplePos x="0" y="0"/>
             <wp:positionH relativeFrom="margin">
-              <wp:posOffset>-690245</wp:posOffset>
+              <wp:posOffset>-33020</wp:posOffset>
             </wp:positionH>
             <wp:positionV relativeFrom="paragraph">
-              <wp:posOffset>241935</wp:posOffset>
+              <wp:posOffset>274955</wp:posOffset>
             </wp:positionV>
-            <wp:extent cx="7073900" cy="3619500"/>
-            <wp:effectExtent l="0" t="0" r="0" b="0"/>
+            <wp:extent cx="6178550" cy="3312160"/>
+            <wp:effectExtent l="0" t="0" r="0" b="2540"/>
             <wp:wrapTight wrapText="bothSides">
               <wp:wrapPolygon edited="0">
                 <wp:start x="0" y="0"/>
-                <wp:lineTo x="0" y="21486"/>
-                <wp:lineTo x="21522" y="21486"/>
-                <wp:lineTo x="21522" y="0"/>
+                <wp:lineTo x="0" y="21492"/>
+                <wp:lineTo x="21511" y="21492"/>
+                <wp:lineTo x="21511" y="0"/>
                 <wp:lineTo x="0" y="0"/>
               </wp:wrapPolygon>
             </wp:wrapTight>
-            <wp:docPr id="16" name="Grafik 16"/>
+            <wp:docPr id="8" name="Grafik 8"/>
             <wp:cNvGraphicFramePr>
               <a:graphicFrameLocks xmlns:a="http://schemas.openxmlformats.org/drawingml/2006/main" noChangeAspect="1"/>
             </wp:cNvGraphicFramePr>
@@ -3242,7 +3266,7 @@
                   <pic:spPr>
                     <a:xfrm>
                       <a:off x="0" y="0"/>
-                      <a:ext cx="7073900" cy="3619500"/>
+                      <a:ext cx="6178550" cy="3312160"/>
                     </a:xfrm>
                     <a:prstGeom prst="rect">
                       <a:avLst/>
@@ -3266,7 +3290,7 @@
         </w:rPr>
         <w:t>General class diagram</w:t>
       </w:r>
-      <w:bookmarkEnd w:id="8"/>
+      <w:bookmarkEnd w:id="9"/>
     </w:p>
     <w:p>
       <w:pPr>
@@ -3282,14 +3306,14 @@
           <w:lang w:val="en" w:eastAsia="de-DE"/>
         </w:rPr>
       </w:pPr>
-      <w:bookmarkStart w:id="9" w:name="_Toc514686357"/>
+      <w:bookmarkStart w:id="10" w:name="_Toc514693328"/>
       <w:r>
         <w:rPr>
           <w:lang w:val="en" w:eastAsia="de-DE"/>
         </w:rPr>
         <w:t>Interface description of user interface</w:t>
       </w:r>
-      <w:bookmarkEnd w:id="9"/>
+      <w:bookmarkEnd w:id="10"/>
     </w:p>
     <w:p>
       <w:pPr>
@@ -3631,24 +3655,21 @@
     </w:p>
     <w:p>
       <w:pPr>
+        <w:pStyle w:val="Listenabsatz"/>
+        <w:numPr>
+          <w:ilvl w:val="0"/>
+          <w:numId w:val="7"/>
+        </w:numPr>
         <w:rPr>
           <w:lang w:eastAsia="de-DE"/>
         </w:rPr>
       </w:pPr>
-    </w:p>
-    <w:p>
-      <w:pPr>
-        <w:rPr>
-          <w:lang w:eastAsia="de-DE"/>
-        </w:rPr>
-      </w:pPr>
-    </w:p>
-    <w:p>
-      <w:pPr>
-        <w:rPr>
-          <w:lang w:eastAsia="de-DE"/>
-        </w:rPr>
-      </w:pPr>
+      <w:r>
+        <w:rPr>
+          <w:lang w:eastAsia="de-DE"/>
+        </w:rPr>
+        <w:t xml:space="preserve">Button – Log In </w:t>
+      </w:r>
     </w:p>
     <w:p>
       <w:pPr>
@@ -3665,8 +3686,7 @@
         <w:rPr>
           <w:lang w:eastAsia="de-DE"/>
         </w:rPr>
-        <w:lastRenderedPageBreak/>
-        <w:t xml:space="preserve">Button – Log In </w:t>
+        <w:t xml:space="preserve">Button – Cancel </w:t>
       </w:r>
     </w:p>
     <w:p>
@@ -3684,7 +3704,7 @@
         <w:rPr>
           <w:lang w:eastAsia="de-DE"/>
         </w:rPr>
-        <w:t xml:space="preserve">Button – Cancel </w:t>
+        <w:t>Button – Add customer</w:t>
       </w:r>
     </w:p>
     <w:p>
@@ -3702,7 +3722,7 @@
         <w:rPr>
           <w:lang w:eastAsia="de-DE"/>
         </w:rPr>
-        <w:t>Button – Add customer</w:t>
+        <w:t xml:space="preserve">Button – Edit customer </w:t>
       </w:r>
     </w:p>
     <w:p>
@@ -3720,7 +3740,7 @@
         <w:rPr>
           <w:lang w:eastAsia="de-DE"/>
         </w:rPr>
-        <w:t xml:space="preserve">Button – Edit customer </w:t>
+        <w:t xml:space="preserve">Button – Create / Change customer </w:t>
       </w:r>
     </w:p>
     <w:p>
@@ -3738,7 +3758,7 @@
         <w:rPr>
           <w:lang w:eastAsia="de-DE"/>
         </w:rPr>
-        <w:t xml:space="preserve">Button – Create / Change customer </w:t>
+        <w:t xml:space="preserve">Button – Money owed </w:t>
       </w:r>
     </w:p>
     <w:p>
@@ -3756,7 +3776,21 @@
         <w:rPr>
           <w:lang w:eastAsia="de-DE"/>
         </w:rPr>
-        <w:t xml:space="preserve">Button – Money owed </w:t>
+        <w:t xml:space="preserve">Button – Money paid </w:t>
+      </w:r>
+    </w:p>
+    <w:p>
+      <w:pPr>
+        <w:rPr>
+          <w:lang w:eastAsia="de-DE"/>
+        </w:rPr>
+      </w:pPr>
+      <w:r>
+        <w:rPr>
+          <w:lang w:eastAsia="de-DE"/>
+        </w:rPr>
+        <w:lastRenderedPageBreak/>
+        <w:t xml:space="preserve">Output: </w:t>
       </w:r>
     </w:p>
     <w:p>
@@ -3774,20 +3808,7 @@
         <w:rPr>
           <w:lang w:eastAsia="de-DE"/>
         </w:rPr>
-        <w:t xml:space="preserve">Button – Money paid </w:t>
-      </w:r>
-    </w:p>
-    <w:p>
-      <w:pPr>
-        <w:rPr>
-          <w:lang w:eastAsia="de-DE"/>
-        </w:rPr>
-      </w:pPr>
-      <w:r>
-        <w:rPr>
-          <w:lang w:eastAsia="de-DE"/>
-        </w:rPr>
-        <w:t xml:space="preserve">Output: </w:t>
+        <w:t xml:space="preserve">Error if something is not valid or password incorrect </w:t>
       </w:r>
     </w:p>
     <w:p>
@@ -3805,7 +3826,7 @@
         <w:rPr>
           <w:lang w:eastAsia="de-DE"/>
         </w:rPr>
-        <w:t xml:space="preserve">Error if something is not valid or password incorrect </w:t>
+        <w:t xml:space="preserve">Showing main window if password is correct </w:t>
       </w:r>
     </w:p>
     <w:p>
@@ -3823,30 +3844,11 @@
         <w:rPr>
           <w:lang w:eastAsia="de-DE"/>
         </w:rPr>
-        <w:t xml:space="preserve">Showing main window if password is correct </w:t>
+        <w:t xml:space="preserve">Illustrating new added or edited customer if correct </w:t>
       </w:r>
     </w:p>
     <w:p>
       <w:pPr>
-        <w:pStyle w:val="Listenabsatz"/>
-        <w:numPr>
-          <w:ilvl w:val="0"/>
-          <w:numId w:val="7"/>
-        </w:numPr>
-        <w:rPr>
-          <w:lang w:eastAsia="de-DE"/>
-        </w:rPr>
-      </w:pPr>
-      <w:r>
-        <w:rPr>
-          <w:lang w:eastAsia="de-DE"/>
-        </w:rPr>
-        <w:t xml:space="preserve">Illustrating new added or edited customer if correct </w:t>
-      </w:r>
-    </w:p>
-    <w:p>
-      <w:pPr>
-        <w:jc w:val="center"/>
         <w:rPr>
           <w:noProof/>
         </w:rPr>
@@ -4150,87 +4152,74 @@
     </w:p>
     <w:p>
       <w:pPr>
-        <w:rPr>
-          <w:lang w:eastAsia="de-DE"/>
+        <w:pStyle w:val="berschrift2"/>
+        <w:rPr>
+          <w:lang w:val="en" w:eastAsia="de-DE"/>
         </w:rPr>
       </w:pPr>
+      <w:bookmarkStart w:id="11" w:name="_Toc514693329"/>
+      <w:r>
+        <w:rPr>
+          <w:lang w:val="en" w:eastAsia="de-DE"/>
+        </w:rPr>
+        <w:lastRenderedPageBreak/>
+        <w:t>File structure and nam</w:t>
+      </w:r>
+      <w:r>
+        <w:rPr>
+          <w:lang w:val="en" w:eastAsia="de-DE"/>
+        </w:rPr>
+        <w:t>ing</w:t>
+      </w:r>
+      <w:bookmarkEnd w:id="11"/>
     </w:p>
     <w:p>
       <w:pPr>
         <w:rPr>
-          <w:lang w:eastAsia="de-DE"/>
+          <w:noProof/>
         </w:rPr>
       </w:pPr>
+      <w:r>
+        <w:rPr>
+          <w:noProof/>
+        </w:rPr>
+        <w:t>T</w:t>
+      </w:r>
+      <w:r>
+        <w:rPr>
+          <w:noProof/>
+        </w:rPr>
+        <w:t>o get a more s</w:t>
+      </w:r>
+      <w:r>
+        <w:rPr>
+          <w:noProof/>
+        </w:rPr>
+        <w:t xml:space="preserve">pecific idea of how the several parts of the project work with each other </w:t>
+      </w:r>
+      <w:r>
+        <w:rPr>
+          <w:noProof/>
+        </w:rPr>
+        <w:t xml:space="preserve">a rare class diagram had been developed in a first instance. </w:t>
+      </w:r>
     </w:p>
     <w:p>
       <w:pPr>
-        <w:pStyle w:val="berschrift2"/>
-        <w:rPr>
-          <w:lang w:val="en" w:eastAsia="de-DE"/>
+        <w:rPr>
+          <w:color w:val="FF0000"/>
+          <w:lang w:eastAsia="de-DE"/>
         </w:rPr>
       </w:pPr>
-      <w:bookmarkStart w:id="10" w:name="_Toc514686358"/>
-      <w:r>
-        <w:rPr>
-          <w:lang w:val="en" w:eastAsia="de-DE"/>
-        </w:rPr>
-        <w:t>File structure and nam</w:t>
-      </w:r>
-      <w:r>
-        <w:rPr>
-          <w:lang w:val="en" w:eastAsia="de-DE"/>
-        </w:rPr>
-        <w:t>ing</w:t>
-      </w:r>
-      <w:bookmarkEnd w:id="10"/>
-    </w:p>
-    <w:p>
-      <w:pPr>
+      <w:r>
         <w:rPr>
           <w:noProof/>
         </w:rPr>
-      </w:pPr>
-      <w:r>
-        <w:rPr>
-          <w:noProof/>
-        </w:rPr>
-        <w:t>T</w:t>
-      </w:r>
-      <w:r>
-        <w:rPr>
-          <w:noProof/>
-        </w:rPr>
-        <w:t>o get a more s</w:t>
-      </w:r>
-      <w:r>
-        <w:rPr>
-          <w:noProof/>
-        </w:rPr>
-        <w:t xml:space="preserve">pecific idea of how the several parts of the project work with each other </w:t>
-      </w:r>
-      <w:r>
-        <w:rPr>
-          <w:noProof/>
-        </w:rPr>
-        <w:t xml:space="preserve">a rare class diagram had been developed in a first instance. </w:t>
-      </w:r>
-    </w:p>
-    <w:p>
-      <w:pPr>
-        <w:rPr>
-          <w:color w:val="FF0000"/>
-          <w:lang w:eastAsia="de-DE"/>
-        </w:rPr>
-      </w:pPr>
-      <w:r>
-        <w:rPr>
-          <w:noProof/>
-        </w:rPr>
         <w:drawing>
-          <wp:inline distT="0" distB="0" distL="0" distR="0" wp14:anchorId="0E532CD4" wp14:editId="52D81694">
-            <wp:extent cx="5760720" cy="2258060"/>
-            <wp:effectExtent l="0" t="0" r="0" b="8890"/>
-            <wp:docPr id="15" name="Grafik 15"/>
+          <wp:inline distT="0" distB="0" distL="0" distR="0" wp14:anchorId="494C85AA" wp14:editId="430DACE0">
+            <wp:extent cx="5760720" cy="2952115"/>
+            <wp:effectExtent l="0" t="0" r="0" b="635"/>
+            <wp:docPr id="3" name="Grafik 3"/>
             <wp:cNvGraphicFramePr>
               <a:graphicFrameLocks xmlns:a="http://schemas.openxmlformats.org/drawingml/2006/main" noChangeAspect="1"/>
             </wp:cNvGraphicFramePr>
@@ -4250,7 +4239,7 @@
                   <pic:spPr>
                     <a:xfrm>
                       <a:off x="0" y="0"/>
-                      <a:ext cx="5760720" cy="2258060"/>
+                      <a:ext cx="5760720" cy="2952115"/>
                     </a:xfrm>
                     <a:prstGeom prst="rect">
                       <a:avLst/>
@@ -4584,7 +4573,7 @@
           <w:lang w:eastAsia="de-DE"/>
         </w:rPr>
       </w:pPr>
-      <w:bookmarkStart w:id="11" w:name="_Toc514686359"/>
+      <w:bookmarkStart w:id="12" w:name="_Toc514693330"/>
       <w:r>
         <w:rPr>
           <w:lang w:eastAsia="de-DE"/>
@@ -4592,7 +4581,7 @@
         <w:lastRenderedPageBreak/>
         <w:t>Implementation</w:t>
       </w:r>
-      <w:bookmarkEnd w:id="11"/>
+      <w:bookmarkEnd w:id="12"/>
     </w:p>
     <w:p>
       <w:pPr>
@@ -4601,14 +4590,14 @@
           <w:lang w:eastAsia="de-DE"/>
         </w:rPr>
       </w:pPr>
-      <w:bookmarkStart w:id="12" w:name="_Toc514686360"/>
+      <w:bookmarkStart w:id="13" w:name="_Toc514693331"/>
       <w:r>
         <w:rPr>
           <w:lang w:eastAsia="de-DE"/>
         </w:rPr>
         <w:t>Project library</w:t>
       </w:r>
-      <w:bookmarkEnd w:id="12"/>
+      <w:bookmarkEnd w:id="13"/>
     </w:p>
     <w:p>
       <w:pPr>
@@ -4644,14 +4633,14 @@
           <w:lang w:eastAsia="de-DE"/>
         </w:rPr>
       </w:pPr>
-      <w:bookmarkStart w:id="13" w:name="_Toc514686361"/>
+      <w:bookmarkStart w:id="14" w:name="_Toc514693332"/>
       <w:r>
         <w:rPr>
           <w:lang w:eastAsia="de-DE"/>
         </w:rPr>
         <w:t>Customer class</w:t>
       </w:r>
-      <w:bookmarkEnd w:id="13"/>
+      <w:bookmarkEnd w:id="14"/>
     </w:p>
     <w:p>
       <w:pPr>
@@ -4713,8 +4702,6 @@
           </wp:inline>
         </w:drawing>
       </w:r>
-      <w:bookmarkStart w:id="14" w:name="_GoBack"/>
-      <w:bookmarkEnd w:id="14"/>
     </w:p>
     <w:p>
       <w:pPr>
@@ -4739,7 +4726,7 @@
           <w:lang w:eastAsia="de-DE"/>
         </w:rPr>
       </w:pPr>
-      <w:bookmarkStart w:id="15" w:name="_Toc514686362"/>
+      <w:bookmarkStart w:id="15" w:name="_Toc514693333"/>
       <w:r>
         <w:rPr>
           <w:lang w:eastAsia="de-DE"/>
@@ -4761,8 +4748,8 @@
         </w:rPr>
         <w:drawing>
           <wp:inline distT="0" distB="0" distL="0" distR="0" wp14:anchorId="31BCF2D0" wp14:editId="38BBD7A6">
-            <wp:extent cx="4271962" cy="1373449"/>
-            <wp:effectExtent l="0" t="0" r="0" b="0"/>
+            <wp:extent cx="4297466" cy="1381649"/>
+            <wp:effectExtent l="0" t="0" r="8255" b="9525"/>
             <wp:docPr id="7" name="Grafik 7"/>
             <wp:cNvGraphicFramePr>
               <a:graphicFrameLocks xmlns:a="http://schemas.openxmlformats.org/drawingml/2006/main" noChangeAspect="1"/>
@@ -4792,7 +4779,7 @@
                   <pic:spPr bwMode="auto">
                     <a:xfrm>
                       <a:off x="0" y="0"/>
-                      <a:ext cx="4310746" cy="1385918"/>
+                      <a:ext cx="4346031" cy="1397263"/>
                     </a:xfrm>
                     <a:prstGeom prst="rect">
                       <a:avLst/>
@@ -4823,7 +4810,7 @@
           <w:lang w:eastAsia="de-DE"/>
         </w:rPr>
       </w:pPr>
-      <w:bookmarkStart w:id="16" w:name="_Toc514686363"/>
+      <w:bookmarkStart w:id="16" w:name="_Toc514693334"/>
       <w:r>
         <w:rPr>
           <w:lang w:eastAsia="de-DE"/>
@@ -6234,7 +6221,7 @@
           <w:lang w:eastAsia="de-DE"/>
         </w:rPr>
       </w:pPr>
-      <w:bookmarkStart w:id="17" w:name="_Toc514686364"/>
+      <w:bookmarkStart w:id="17" w:name="_Toc514693335"/>
       <w:r>
         <w:rPr>
           <w:lang w:eastAsia="de-DE"/>
@@ -6257,10 +6244,10 @@
           <wp:anchor distT="0" distB="0" distL="114300" distR="114300" simplePos="0" relativeHeight="251659264" behindDoc="1" locked="0" layoutInCell="1" allowOverlap="1" wp14:anchorId="5486198E">
             <wp:simplePos x="0" y="0"/>
             <wp:positionH relativeFrom="margin">
-              <wp:posOffset>4128</wp:posOffset>
+              <wp:posOffset>-635</wp:posOffset>
             </wp:positionH>
             <wp:positionV relativeFrom="paragraph">
-              <wp:posOffset>69850</wp:posOffset>
+              <wp:posOffset>50800</wp:posOffset>
             </wp:positionV>
             <wp:extent cx="1280160" cy="838835"/>
             <wp:effectExtent l="0" t="0" r="0" b="0"/>
@@ -6332,20 +6319,43 @@
     </w:p>
     <w:p>
       <w:pPr>
-        <w:jc w:val="center"/>
         <w:rPr>
           <w:lang w:eastAsia="de-DE"/>
         </w:rPr>
       </w:pPr>
+    </w:p>
+    <w:p>
+      <w:pPr>
+        <w:pStyle w:val="berschrift3"/>
+        <w:rPr>
+          <w:lang w:eastAsia="de-DE"/>
+        </w:rPr>
+      </w:pPr>
+      <w:bookmarkStart w:id="18" w:name="_Toc514693336"/>
       <w:r>
         <w:rPr>
           <w:noProof/>
         </w:rPr>
-        <w:lastRenderedPageBreak/>
         <w:drawing>
-          <wp:inline distT="0" distB="0" distL="0" distR="0" wp14:anchorId="0F352CDC" wp14:editId="0606A527">
-            <wp:extent cx="5760720" cy="1591755"/>
-            <wp:effectExtent l="0" t="0" r="0" b="8890"/>
+          <wp:anchor distT="0" distB="0" distL="114300" distR="114300" simplePos="0" relativeHeight="251660288" behindDoc="1" locked="0" layoutInCell="1" allowOverlap="1" wp14:anchorId="5F06ABB4">
+            <wp:simplePos x="0" y="0"/>
+            <wp:positionH relativeFrom="margin">
+              <wp:align>center</wp:align>
+            </wp:positionH>
+            <wp:positionV relativeFrom="paragraph">
+              <wp:posOffset>302260</wp:posOffset>
+            </wp:positionV>
+            <wp:extent cx="7098665" cy="1961515"/>
+            <wp:effectExtent l="0" t="0" r="6985" b="635"/>
+            <wp:wrapTight wrapText="bothSides">
+              <wp:wrapPolygon edited="0">
+                <wp:start x="0" y="0"/>
+                <wp:lineTo x="0" y="21397"/>
+                <wp:lineTo x="21563" y="21397"/>
+                <wp:lineTo x="21563" y="0"/>
+                <wp:lineTo x="0" y="0"/>
+              </wp:wrapPolygon>
+            </wp:wrapTight>
             <wp:docPr id="5" name="Grafik 5"/>
             <wp:cNvGraphicFramePr>
               <a:graphicFrameLocks xmlns:a="http://schemas.openxmlformats.org/drawingml/2006/main" noChangeAspect="1"/>
@@ -6372,7 +6382,7 @@
                   <pic:spPr>
                     <a:xfrm>
                       <a:off x="0" y="0"/>
-                      <a:ext cx="5760720" cy="1591755"/>
+                      <a:ext cx="7098665" cy="1961515"/>
                     </a:xfrm>
                     <a:prstGeom prst="rect">
                       <a:avLst/>
@@ -6381,18 +6391,15 @@
                 </pic:pic>
               </a:graphicData>
             </a:graphic>
-          </wp:inline>
+            <wp14:sizeRelH relativeFrom="margin">
+              <wp14:pctWidth>0</wp14:pctWidth>
+            </wp14:sizeRelH>
+            <wp14:sizeRelV relativeFrom="margin">
+              <wp14:pctHeight>0</wp14:pctHeight>
+            </wp14:sizeRelV>
+          </wp:anchor>
         </w:drawing>
       </w:r>
-    </w:p>
-    <w:p>
-      <w:pPr>
-        <w:pStyle w:val="berschrift3"/>
-        <w:rPr>
-          <w:lang w:eastAsia="de-DE"/>
-        </w:rPr>
-      </w:pPr>
-      <w:bookmarkStart w:id="18" w:name="_Toc514686365"/>
       <w:r>
         <w:rPr>
           <w:lang w:eastAsia="de-DE"/>
@@ -9939,7 +9946,7 @@
           <w:lang w:eastAsia="de-DE"/>
         </w:rPr>
       </w:pPr>
-      <w:bookmarkStart w:id="19" w:name="_Toc514686366"/>
+      <w:bookmarkStart w:id="19" w:name="_Toc514693337"/>
       <w:r>
         <w:rPr>
           <w:lang w:eastAsia="de-DE"/>
@@ -10022,7 +10029,8 @@
     </w:p>
     <w:tbl>
       <w:tblPr>
-        <w:tblW w:w="8920" w:type="dxa"/>
+        <w:tblW w:w="10720" w:type="dxa"/>
+        <w:tblInd w:w="-822" w:type="dxa"/>
         <w:tblCellMar>
           <w:left w:w="70" w:type="dxa"/>
           <w:right w:w="70" w:type="dxa"/>
@@ -10032,8 +10040,8 @@
       <w:tblGrid>
         <w:gridCol w:w="1200"/>
         <w:gridCol w:w="920"/>
-        <w:gridCol w:w="1540"/>
-        <w:gridCol w:w="5260"/>
+        <w:gridCol w:w="2220"/>
+        <w:gridCol w:w="6380"/>
       </w:tblGrid>
       <w:tr>
         <w:trPr>
@@ -10071,8 +10079,8 @@
             <w:tcBorders>
               <w:top w:val="single" w:sz="8" w:space="0" w:color="auto"/>
               <w:left w:val="single" w:sz="8" w:space="0" w:color="auto"/>
-              <w:bottom w:val="single" w:sz="8" w:space="0" w:color="auto"/>
-              <w:right w:val="single" w:sz="4" w:space="0" w:color="auto"/>
+              <w:bottom w:val="nil"/>
+              <w:right w:val="single" w:sz="8" w:space="0" w:color="auto"/>
             </w:tcBorders>
             <w:shd w:val="clear" w:color="000000" w:fill="D9D9D9"/>
             <w:vAlign w:val="center"/>
@@ -10110,12 +10118,12 @@
         </w:tc>
         <w:tc>
           <w:tcPr>
-            <w:tcW w:w="1540" w:type="dxa"/>
+            <w:tcW w:w="2220" w:type="dxa"/>
             <w:tcBorders>
               <w:top w:val="single" w:sz="8" w:space="0" w:color="auto"/>
               <w:left w:val="nil"/>
-              <w:bottom w:val="single" w:sz="8" w:space="0" w:color="auto"/>
-              <w:right w:val="single" w:sz="4" w:space="0" w:color="auto"/>
+              <w:bottom w:val="nil"/>
+              <w:right w:val="single" w:sz="8" w:space="0" w:color="auto"/>
             </w:tcBorders>
             <w:shd w:val="clear" w:color="000000" w:fill="D9D9D9"/>
             <w:noWrap/>
@@ -10144,12 +10152,12 @@
         </w:tc>
         <w:tc>
           <w:tcPr>
-            <w:tcW w:w="5260" w:type="dxa"/>
+            <w:tcW w:w="6380" w:type="dxa"/>
             <w:tcBorders>
               <w:top w:val="single" w:sz="8" w:space="0" w:color="auto"/>
               <w:left w:val="nil"/>
-              <w:bottom w:val="single" w:sz="8" w:space="0" w:color="auto"/>
-              <w:right w:val="single" w:sz="4" w:space="0" w:color="auto"/>
+              <w:bottom w:val="nil"/>
+              <w:right w:val="single" w:sz="8" w:space="0" w:color="auto"/>
             </w:tcBorders>
             <w:shd w:val="clear" w:color="000000" w:fill="D9D9D9"/>
             <w:noWrap/>
@@ -10174,149 +10182,6 @@
               </w:rPr>
               <w:t>Designation of function/variable/constants</w:t>
             </w:r>
-          </w:p>
-        </w:tc>
-      </w:tr>
-      <w:tr>
-        <w:trPr>
-          <w:trHeight w:val="536"/>
-        </w:trPr>
-        <w:tc>
-          <w:tcPr>
-            <w:tcW w:w="1200" w:type="dxa"/>
-            <w:vMerge w:val="restart"/>
-            <w:tcBorders>
-              <w:top w:val="single" w:sz="8" w:space="0" w:color="auto"/>
-              <w:left w:val="single" w:sz="8" w:space="0" w:color="auto"/>
-              <w:bottom w:val="nil"/>
-              <w:right w:val="nil"/>
-            </w:tcBorders>
-            <w:shd w:val="clear" w:color="000000" w:fill="D9D9D9"/>
-            <w:textDirection w:val="btLr"/>
-            <w:vAlign w:val="center"/>
-            <w:hideMark/>
-          </w:tcPr>
-          <w:p>
-            <w:pPr>
-              <w:spacing w:after="0" w:line="240" w:lineRule="auto"/>
-              <w:jc w:val="center"/>
-              <w:rPr>
-                <w:rFonts w:ascii="Calibri" w:eastAsia="Times New Roman" w:hAnsi="Calibri" w:cs="Calibri"/>
-                <w:color w:val="000000"/>
-                <w:lang w:val="de-AT" w:eastAsia="de-AT"/>
-              </w:rPr>
-            </w:pPr>
-            <w:r>
-              <w:rPr>
-                <w:rFonts w:ascii="Calibri" w:eastAsia="Times New Roman" w:hAnsi="Calibri" w:cs="Calibri"/>
-                <w:color w:val="000000"/>
-                <w:lang w:val="de-AT" w:eastAsia="de-AT"/>
-              </w:rPr>
-              <w:t>Static variables</w:t>
-            </w:r>
-          </w:p>
-        </w:tc>
-        <w:tc>
-          <w:tcPr>
-            <w:tcW w:w="920" w:type="dxa"/>
-            <w:tcBorders>
-              <w:top w:val="nil"/>
-              <w:left w:val="single" w:sz="4" w:space="0" w:color="auto"/>
-              <w:bottom w:val="single" w:sz="4" w:space="0" w:color="auto"/>
-              <w:right w:val="single" w:sz="4" w:space="0" w:color="auto"/>
-            </w:tcBorders>
-            <w:shd w:val="clear" w:color="auto" w:fill="auto"/>
-            <w:noWrap/>
-            <w:vAlign w:val="center"/>
-            <w:hideMark/>
-          </w:tcPr>
-          <w:p>
-            <w:pPr>
-              <w:spacing w:after="0" w:line="240" w:lineRule="auto"/>
-              <w:jc w:val="center"/>
-              <w:rPr>
-                <w:rFonts w:ascii="Calibri" w:eastAsia="Times New Roman" w:hAnsi="Calibri" w:cs="Calibri"/>
-                <w:color w:val="000000"/>
-                <w:lang w:val="de-AT" w:eastAsia="de-AT"/>
-              </w:rPr>
-            </w:pPr>
-            <w:r>
-              <w:rPr>
-                <w:rFonts w:ascii="Calibri" w:eastAsia="Times New Roman" w:hAnsi="Calibri" w:cs="Calibri"/>
-                <w:color w:val="000000"/>
-                <w:lang w:val="de-AT" w:eastAsia="de-AT"/>
-              </w:rPr>
-              <w:t>private</w:t>
-            </w:r>
-          </w:p>
-        </w:tc>
-        <w:tc>
-          <w:tcPr>
-            <w:tcW w:w="1540" w:type="dxa"/>
-            <w:tcBorders>
-              <w:top w:val="single" w:sz="8" w:space="0" w:color="auto"/>
-              <w:left w:val="nil"/>
-              <w:bottom w:val="single" w:sz="4" w:space="0" w:color="auto"/>
-              <w:right w:val="single" w:sz="4" w:space="0" w:color="auto"/>
-            </w:tcBorders>
-            <w:shd w:val="clear" w:color="auto" w:fill="auto"/>
-            <w:noWrap/>
-            <w:vAlign w:val="center"/>
-            <w:hideMark/>
-          </w:tcPr>
-          <w:p>
-            <w:pPr>
-              <w:spacing w:after="0" w:line="240" w:lineRule="auto"/>
-              <w:jc w:val="center"/>
-              <w:rPr>
-                <w:rFonts w:ascii="Calibri" w:eastAsia="Times New Roman" w:hAnsi="Calibri" w:cs="Calibri"/>
-                <w:color w:val="000000"/>
-                <w:lang w:val="de-AT" w:eastAsia="de-AT"/>
-              </w:rPr>
-            </w:pPr>
-            <w:r>
-              <w:rPr>
-                <w:rFonts w:ascii="Calibri" w:eastAsia="Times New Roman" w:hAnsi="Calibri" w:cs="Calibri"/>
-                <w:color w:val="000000"/>
-                <w:lang w:val="de-AT" w:eastAsia="de-AT"/>
-              </w:rPr>
-              <w:t>Customer</w:t>
-            </w:r>
-          </w:p>
-        </w:tc>
-        <w:tc>
-          <w:tcPr>
-            <w:tcW w:w="5260" w:type="dxa"/>
-            <w:tcBorders>
-              <w:top w:val="single" w:sz="8" w:space="0" w:color="auto"/>
-              <w:left w:val="nil"/>
-              <w:bottom w:val="single" w:sz="4" w:space="0" w:color="auto"/>
-              <w:right w:val="single" w:sz="4" w:space="0" w:color="auto"/>
-            </w:tcBorders>
-            <w:shd w:val="clear" w:color="auto" w:fill="auto"/>
-            <w:noWrap/>
-            <w:vAlign w:val="center"/>
-            <w:hideMark/>
-          </w:tcPr>
-          <w:p>
-            <w:pPr>
-              <w:spacing w:after="0" w:line="240" w:lineRule="auto"/>
-              <w:rPr>
-                <w:rFonts w:ascii="Calibri" w:eastAsia="Times New Roman" w:hAnsi="Calibri" w:cs="Calibri"/>
-                <w:color w:val="000000"/>
-                <w:lang w:val="de-AT" w:eastAsia="de-AT"/>
-              </w:rPr>
-            </w:pPr>
-            <w:proofErr w:type="spellStart"/>
-            <w:r>
-              <w:rPr>
-                <w:rFonts w:ascii="Calibri" w:eastAsia="Times New Roman" w:hAnsi="Calibri" w:cs="Calibri"/>
-                <w:color w:val="000000"/>
-                <w:lang w:val="de-AT" w:eastAsia="de-AT"/>
-              </w:rPr>
-              <w:t>aCustomer</w:t>
-            </w:r>
-            <w:proofErr w:type="spellEnd"/>
           </w:p>
         </w:tc>
       </w:tr>
@@ -10327,33 +10192,44 @@
         <w:tc>
           <w:tcPr>
             <w:tcW w:w="1200" w:type="dxa"/>
-            <w:vMerge/>
+            <w:vMerge w:val="restart"/>
             <w:tcBorders>
               <w:top w:val="single" w:sz="8" w:space="0" w:color="auto"/>
               <w:left w:val="single" w:sz="8" w:space="0" w:color="auto"/>
-              <w:bottom w:val="nil"/>
+              <w:bottom w:val="single" w:sz="8" w:space="0" w:color="000000"/>
               <w:right w:val="nil"/>
             </w:tcBorders>
+            <w:shd w:val="clear" w:color="000000" w:fill="D9D9D9"/>
+            <w:textDirection w:val="btLr"/>
             <w:vAlign w:val="center"/>
             <w:hideMark/>
           </w:tcPr>
           <w:p>
             <w:pPr>
               <w:spacing w:after="0" w:line="240" w:lineRule="auto"/>
-              <w:rPr>
-                <w:rFonts w:ascii="Calibri" w:eastAsia="Times New Roman" w:hAnsi="Calibri" w:cs="Calibri"/>
-                <w:color w:val="000000"/>
-                <w:lang w:val="de-AT" w:eastAsia="de-AT"/>
-              </w:rPr>
-            </w:pPr>
+              <w:jc w:val="center"/>
+              <w:rPr>
+                <w:rFonts w:ascii="Calibri" w:eastAsia="Times New Roman" w:hAnsi="Calibri" w:cs="Calibri"/>
+                <w:color w:val="000000"/>
+                <w:lang w:val="de-AT" w:eastAsia="de-AT"/>
+              </w:rPr>
+            </w:pPr>
+            <w:r>
+              <w:rPr>
+                <w:rFonts w:ascii="Calibri" w:eastAsia="Times New Roman" w:hAnsi="Calibri" w:cs="Calibri"/>
+                <w:color w:val="000000"/>
+                <w:lang w:val="de-AT" w:eastAsia="de-AT"/>
+              </w:rPr>
+              <w:t>Static variables</w:t>
+            </w:r>
           </w:p>
         </w:tc>
         <w:tc>
           <w:tcPr>
             <w:tcW w:w="920" w:type="dxa"/>
             <w:tcBorders>
-              <w:top w:val="nil"/>
-              <w:left w:val="single" w:sz="4" w:space="0" w:color="auto"/>
+              <w:top w:val="single" w:sz="8" w:space="0" w:color="auto"/>
+              <w:left w:val="single" w:sz="8" w:space="0" w:color="auto"/>
               <w:bottom w:val="single" w:sz="4" w:space="0" w:color="auto"/>
               <w:right w:val="single" w:sz="4" w:space="0" w:color="auto"/>
             </w:tcBorders>
@@ -10378,15 +10254,15 @@
                 <w:color w:val="000000"/>
                 <w:lang w:val="de-AT" w:eastAsia="de-AT"/>
               </w:rPr>
-              <w:t xml:space="preserve">private </w:t>
-            </w:r>
-          </w:p>
-        </w:tc>
-        <w:tc>
-          <w:tcPr>
-            <w:tcW w:w="1540" w:type="dxa"/>
-            <w:tcBorders>
-              <w:top w:val="nil"/>
+              <w:t>private</w:t>
+            </w:r>
+          </w:p>
+        </w:tc>
+        <w:tc>
+          <w:tcPr>
+            <w:tcW w:w="2220" w:type="dxa"/>
+            <w:tcBorders>
+              <w:top w:val="single" w:sz="8" w:space="0" w:color="auto"/>
               <w:left w:val="nil"/>
               <w:bottom w:val="single" w:sz="4" w:space="0" w:color="auto"/>
               <w:right w:val="single" w:sz="4" w:space="0" w:color="auto"/>
@@ -10418,10 +10294,74 @@
         </w:tc>
         <w:tc>
           <w:tcPr>
-            <w:tcW w:w="5260" w:type="dxa"/>
-            <w:tcBorders>
-              <w:top w:val="nil"/>
-              <w:left w:val="nil"/>
+            <w:tcW w:w="6380" w:type="dxa"/>
+            <w:tcBorders>
+              <w:top w:val="single" w:sz="8" w:space="0" w:color="auto"/>
+              <w:left w:val="nil"/>
+              <w:bottom w:val="single" w:sz="4" w:space="0" w:color="auto"/>
+              <w:right w:val="single" w:sz="8" w:space="0" w:color="auto"/>
+            </w:tcBorders>
+            <w:shd w:val="clear" w:color="auto" w:fill="auto"/>
+            <w:noWrap/>
+            <w:vAlign w:val="center"/>
+            <w:hideMark/>
+          </w:tcPr>
+          <w:p>
+            <w:pPr>
+              <w:spacing w:after="0" w:line="240" w:lineRule="auto"/>
+              <w:rPr>
+                <w:rFonts w:ascii="Calibri" w:eastAsia="Times New Roman" w:hAnsi="Calibri" w:cs="Calibri"/>
+                <w:color w:val="000000"/>
+                <w:lang w:val="de-AT" w:eastAsia="de-AT"/>
+              </w:rPr>
+            </w:pPr>
+            <w:proofErr w:type="spellStart"/>
+            <w:r>
+              <w:rPr>
+                <w:rFonts w:ascii="Calibri" w:eastAsia="Times New Roman" w:hAnsi="Calibri" w:cs="Calibri"/>
+                <w:color w:val="000000"/>
+                <w:lang w:val="de-AT" w:eastAsia="de-AT"/>
+              </w:rPr>
+              <w:t>aCustomer</w:t>
+            </w:r>
+            <w:proofErr w:type="spellEnd"/>
+          </w:p>
+        </w:tc>
+      </w:tr>
+      <w:tr>
+        <w:trPr>
+          <w:trHeight w:val="300"/>
+        </w:trPr>
+        <w:tc>
+          <w:tcPr>
+            <w:tcW w:w="1200" w:type="dxa"/>
+            <w:vMerge/>
+            <w:tcBorders>
+              <w:top w:val="single" w:sz="8" w:space="0" w:color="auto"/>
+              <w:left w:val="single" w:sz="8" w:space="0" w:color="auto"/>
+              <w:bottom w:val="single" w:sz="8" w:space="0" w:color="000000"/>
+              <w:right w:val="nil"/>
+            </w:tcBorders>
+            <w:vAlign w:val="center"/>
+            <w:hideMark/>
+          </w:tcPr>
+          <w:p>
+            <w:pPr>
+              <w:spacing w:after="0" w:line="240" w:lineRule="auto"/>
+              <w:rPr>
+                <w:rFonts w:ascii="Calibri" w:eastAsia="Times New Roman" w:hAnsi="Calibri" w:cs="Calibri"/>
+                <w:color w:val="000000"/>
+                <w:lang w:val="de-AT" w:eastAsia="de-AT"/>
+              </w:rPr>
+            </w:pPr>
+          </w:p>
+        </w:tc>
+        <w:tc>
+          <w:tcPr>
+            <w:tcW w:w="920" w:type="dxa"/>
+            <w:tcBorders>
+              <w:top w:val="nil"/>
+              <w:left w:val="single" w:sz="8" w:space="0" w:color="auto"/>
               <w:bottom w:val="single" w:sz="4" w:space="0" w:color="auto"/>
               <w:right w:val="single" w:sz="4" w:space="0" w:color="auto"/>
             </w:tcBorders>
@@ -10433,6 +10373,74 @@
           <w:p>
             <w:pPr>
               <w:spacing w:after="0" w:line="240" w:lineRule="auto"/>
+              <w:jc w:val="center"/>
+              <w:rPr>
+                <w:rFonts w:ascii="Calibri" w:eastAsia="Times New Roman" w:hAnsi="Calibri" w:cs="Calibri"/>
+                <w:color w:val="000000"/>
+                <w:lang w:val="de-AT" w:eastAsia="de-AT"/>
+              </w:rPr>
+            </w:pPr>
+            <w:r>
+              <w:rPr>
+                <w:rFonts w:ascii="Calibri" w:eastAsia="Times New Roman" w:hAnsi="Calibri" w:cs="Calibri"/>
+                <w:color w:val="000000"/>
+                <w:lang w:val="de-AT" w:eastAsia="de-AT"/>
+              </w:rPr>
+              <w:t xml:space="preserve">private </w:t>
+            </w:r>
+          </w:p>
+        </w:tc>
+        <w:tc>
+          <w:tcPr>
+            <w:tcW w:w="2220" w:type="dxa"/>
+            <w:tcBorders>
+              <w:top w:val="nil"/>
+              <w:left w:val="nil"/>
+              <w:bottom w:val="single" w:sz="4" w:space="0" w:color="auto"/>
+              <w:right w:val="single" w:sz="4" w:space="0" w:color="auto"/>
+            </w:tcBorders>
+            <w:shd w:val="clear" w:color="auto" w:fill="auto"/>
+            <w:noWrap/>
+            <w:vAlign w:val="center"/>
+            <w:hideMark/>
+          </w:tcPr>
+          <w:p>
+            <w:pPr>
+              <w:spacing w:after="0" w:line="240" w:lineRule="auto"/>
+              <w:jc w:val="center"/>
+              <w:rPr>
+                <w:rFonts w:ascii="Calibri" w:eastAsia="Times New Roman" w:hAnsi="Calibri" w:cs="Calibri"/>
+                <w:color w:val="000000"/>
+                <w:lang w:val="de-AT" w:eastAsia="de-AT"/>
+              </w:rPr>
+            </w:pPr>
+            <w:r>
+              <w:rPr>
+                <w:rFonts w:ascii="Calibri" w:eastAsia="Times New Roman" w:hAnsi="Calibri" w:cs="Calibri"/>
+                <w:color w:val="000000"/>
+                <w:lang w:val="de-AT" w:eastAsia="de-AT"/>
+              </w:rPr>
+              <w:t>Customer</w:t>
+            </w:r>
+          </w:p>
+        </w:tc>
+        <w:tc>
+          <w:tcPr>
+            <w:tcW w:w="6380" w:type="dxa"/>
+            <w:tcBorders>
+              <w:top w:val="nil"/>
+              <w:left w:val="nil"/>
+              <w:bottom w:val="single" w:sz="4" w:space="0" w:color="auto"/>
+              <w:right w:val="single" w:sz="8" w:space="0" w:color="auto"/>
+            </w:tcBorders>
+            <w:shd w:val="clear" w:color="auto" w:fill="auto"/>
+            <w:noWrap/>
+            <w:vAlign w:val="center"/>
+            <w:hideMark/>
+          </w:tcPr>
+          <w:p>
+            <w:pPr>
+              <w:spacing w:after="0" w:line="240" w:lineRule="auto"/>
               <w:rPr>
                 <w:rFonts w:ascii="Calibri" w:eastAsia="Times New Roman" w:hAnsi="Calibri" w:cs="Calibri"/>
                 <w:color w:val="000000"/>
@@ -10447,6 +10455,274 @@
                 <w:lang w:val="de-AT" w:eastAsia="de-AT"/>
               </w:rPr>
               <w:t>currCustomer</w:t>
+            </w:r>
+            <w:proofErr w:type="spellEnd"/>
+          </w:p>
+        </w:tc>
+      </w:tr>
+      <w:tr>
+        <w:trPr>
+          <w:trHeight w:val="300"/>
+        </w:trPr>
+        <w:tc>
+          <w:tcPr>
+            <w:tcW w:w="1200" w:type="dxa"/>
+            <w:vMerge/>
+            <w:tcBorders>
+              <w:top w:val="single" w:sz="8" w:space="0" w:color="auto"/>
+              <w:left w:val="single" w:sz="8" w:space="0" w:color="auto"/>
+              <w:bottom w:val="single" w:sz="8" w:space="0" w:color="000000"/>
+              <w:right w:val="nil"/>
+            </w:tcBorders>
+            <w:vAlign w:val="center"/>
+            <w:hideMark/>
+          </w:tcPr>
+          <w:p>
+            <w:pPr>
+              <w:spacing w:after="0" w:line="240" w:lineRule="auto"/>
+              <w:rPr>
+                <w:rFonts w:ascii="Calibri" w:eastAsia="Times New Roman" w:hAnsi="Calibri" w:cs="Calibri"/>
+                <w:color w:val="000000"/>
+                <w:lang w:val="de-AT" w:eastAsia="de-AT"/>
+              </w:rPr>
+            </w:pPr>
+          </w:p>
+        </w:tc>
+        <w:tc>
+          <w:tcPr>
+            <w:tcW w:w="920" w:type="dxa"/>
+            <w:tcBorders>
+              <w:top w:val="nil"/>
+              <w:left w:val="single" w:sz="8" w:space="0" w:color="auto"/>
+              <w:bottom w:val="nil"/>
+              <w:right w:val="single" w:sz="4" w:space="0" w:color="auto"/>
+            </w:tcBorders>
+            <w:shd w:val="clear" w:color="auto" w:fill="auto"/>
+            <w:noWrap/>
+            <w:vAlign w:val="center"/>
+            <w:hideMark/>
+          </w:tcPr>
+          <w:p>
+            <w:pPr>
+              <w:spacing w:after="0" w:line="240" w:lineRule="auto"/>
+              <w:jc w:val="center"/>
+              <w:rPr>
+                <w:rFonts w:ascii="Calibri" w:eastAsia="Times New Roman" w:hAnsi="Calibri" w:cs="Calibri"/>
+                <w:color w:val="000000"/>
+                <w:lang w:val="de-AT" w:eastAsia="de-AT"/>
+              </w:rPr>
+            </w:pPr>
+            <w:r>
+              <w:rPr>
+                <w:rFonts w:ascii="Calibri" w:eastAsia="Times New Roman" w:hAnsi="Calibri" w:cs="Calibri"/>
+                <w:color w:val="000000"/>
+                <w:lang w:val="de-AT" w:eastAsia="de-AT"/>
+              </w:rPr>
+              <w:t>private</w:t>
+            </w:r>
+          </w:p>
+        </w:tc>
+        <w:tc>
+          <w:tcPr>
+            <w:tcW w:w="2220" w:type="dxa"/>
+            <w:tcBorders>
+              <w:top w:val="nil"/>
+              <w:left w:val="nil"/>
+              <w:bottom w:val="nil"/>
+              <w:right w:val="single" w:sz="4" w:space="0" w:color="auto"/>
+            </w:tcBorders>
+            <w:shd w:val="clear" w:color="auto" w:fill="auto"/>
+            <w:noWrap/>
+            <w:vAlign w:val="center"/>
+            <w:hideMark/>
+          </w:tcPr>
+          <w:p>
+            <w:pPr>
+              <w:spacing w:after="0" w:line="240" w:lineRule="auto"/>
+              <w:jc w:val="center"/>
+              <w:rPr>
+                <w:rFonts w:ascii="Calibri" w:eastAsia="Times New Roman" w:hAnsi="Calibri" w:cs="Calibri"/>
+                <w:color w:val="000000"/>
+                <w:lang w:val="de-AT" w:eastAsia="de-AT"/>
+              </w:rPr>
+            </w:pPr>
+            <w:proofErr w:type="spellStart"/>
+            <w:r>
+              <w:rPr>
+                <w:rFonts w:ascii="Calibri" w:eastAsia="Times New Roman" w:hAnsi="Calibri" w:cs="Calibri"/>
+                <w:color w:val="000000"/>
+                <w:lang w:val="de-AT" w:eastAsia="de-AT"/>
+              </w:rPr>
+              <w:t>string</w:t>
+            </w:r>
+            <w:proofErr w:type="spellEnd"/>
+          </w:p>
+        </w:tc>
+        <w:tc>
+          <w:tcPr>
+            <w:tcW w:w="6380" w:type="dxa"/>
+            <w:tcBorders>
+              <w:top w:val="nil"/>
+              <w:left w:val="nil"/>
+              <w:bottom w:val="nil"/>
+              <w:right w:val="single" w:sz="8" w:space="0" w:color="auto"/>
+            </w:tcBorders>
+            <w:shd w:val="clear" w:color="auto" w:fill="auto"/>
+            <w:noWrap/>
+            <w:vAlign w:val="center"/>
+            <w:hideMark/>
+          </w:tcPr>
+          <w:p>
+            <w:pPr>
+              <w:spacing w:after="0" w:line="240" w:lineRule="auto"/>
+              <w:rPr>
+                <w:rFonts w:ascii="Calibri" w:eastAsia="Times New Roman" w:hAnsi="Calibri" w:cs="Calibri"/>
+                <w:color w:val="000000"/>
+                <w:lang w:val="de-AT" w:eastAsia="de-AT"/>
+              </w:rPr>
+            </w:pPr>
+            <w:proofErr w:type="spellStart"/>
+            <w:r>
+              <w:rPr>
+                <w:rFonts w:ascii="Calibri" w:eastAsia="Times New Roman" w:hAnsi="Calibri" w:cs="Calibri"/>
+                <w:color w:val="000000"/>
+                <w:lang w:val="de-AT" w:eastAsia="de-AT"/>
+              </w:rPr>
+              <w:t>pathCSVFile</w:t>
+            </w:r>
+            <w:proofErr w:type="spellEnd"/>
+          </w:p>
+        </w:tc>
+      </w:tr>
+      <w:tr>
+        <w:trPr>
+          <w:trHeight w:val="300"/>
+        </w:trPr>
+        <w:tc>
+          <w:tcPr>
+            <w:tcW w:w="1200" w:type="dxa"/>
+            <w:vMerge/>
+            <w:tcBorders>
+              <w:top w:val="single" w:sz="8" w:space="0" w:color="auto"/>
+              <w:left w:val="single" w:sz="8" w:space="0" w:color="auto"/>
+              <w:bottom w:val="single" w:sz="8" w:space="0" w:color="000000"/>
+              <w:right w:val="nil"/>
+            </w:tcBorders>
+            <w:vAlign w:val="center"/>
+            <w:hideMark/>
+          </w:tcPr>
+          <w:p>
+            <w:pPr>
+              <w:spacing w:after="0" w:line="240" w:lineRule="auto"/>
+              <w:rPr>
+                <w:rFonts w:ascii="Calibri" w:eastAsia="Times New Roman" w:hAnsi="Calibri" w:cs="Calibri"/>
+                <w:color w:val="000000"/>
+                <w:lang w:val="de-AT" w:eastAsia="de-AT"/>
+              </w:rPr>
+            </w:pPr>
+          </w:p>
+        </w:tc>
+        <w:tc>
+          <w:tcPr>
+            <w:tcW w:w="920" w:type="dxa"/>
+            <w:tcBorders>
+              <w:top w:val="single" w:sz="4" w:space="0" w:color="auto"/>
+              <w:left w:val="single" w:sz="8" w:space="0" w:color="auto"/>
+              <w:bottom w:val="nil"/>
+              <w:right w:val="single" w:sz="4" w:space="0" w:color="auto"/>
+            </w:tcBorders>
+            <w:shd w:val="clear" w:color="auto" w:fill="auto"/>
+            <w:noWrap/>
+            <w:vAlign w:val="center"/>
+            <w:hideMark/>
+          </w:tcPr>
+          <w:p>
+            <w:pPr>
+              <w:spacing w:after="0" w:line="240" w:lineRule="auto"/>
+              <w:jc w:val="center"/>
+              <w:rPr>
+                <w:rFonts w:ascii="Calibri" w:eastAsia="Times New Roman" w:hAnsi="Calibri" w:cs="Calibri"/>
+                <w:color w:val="000000"/>
+                <w:lang w:val="de-AT" w:eastAsia="de-AT"/>
+              </w:rPr>
+            </w:pPr>
+            <w:r>
+              <w:rPr>
+                <w:rFonts w:ascii="Calibri" w:eastAsia="Times New Roman" w:hAnsi="Calibri" w:cs="Calibri"/>
+                <w:color w:val="000000"/>
+                <w:lang w:val="de-AT" w:eastAsia="de-AT"/>
+              </w:rPr>
+              <w:t>private</w:t>
+            </w:r>
+          </w:p>
+        </w:tc>
+        <w:tc>
+          <w:tcPr>
+            <w:tcW w:w="2220" w:type="dxa"/>
+            <w:tcBorders>
+              <w:top w:val="single" w:sz="4" w:space="0" w:color="auto"/>
+              <w:left w:val="nil"/>
+              <w:bottom w:val="nil"/>
+              <w:right w:val="single" w:sz="4" w:space="0" w:color="auto"/>
+            </w:tcBorders>
+            <w:shd w:val="clear" w:color="auto" w:fill="auto"/>
+            <w:noWrap/>
+            <w:vAlign w:val="center"/>
+            <w:hideMark/>
+          </w:tcPr>
+          <w:p>
+            <w:pPr>
+              <w:spacing w:after="0" w:line="240" w:lineRule="auto"/>
+              <w:jc w:val="center"/>
+              <w:rPr>
+                <w:rFonts w:ascii="Calibri" w:eastAsia="Times New Roman" w:hAnsi="Calibri" w:cs="Calibri"/>
+                <w:color w:val="000000"/>
+                <w:lang w:val="de-AT" w:eastAsia="de-AT"/>
+              </w:rPr>
+            </w:pPr>
+            <w:proofErr w:type="spellStart"/>
+            <w:r>
+              <w:rPr>
+                <w:rFonts w:ascii="Calibri" w:eastAsia="Times New Roman" w:hAnsi="Calibri" w:cs="Calibri"/>
+                <w:color w:val="000000"/>
+                <w:lang w:val="de-AT" w:eastAsia="de-AT"/>
+              </w:rPr>
+              <w:t>string</w:t>
+            </w:r>
+            <w:proofErr w:type="spellEnd"/>
+          </w:p>
+        </w:tc>
+        <w:tc>
+          <w:tcPr>
+            <w:tcW w:w="6380" w:type="dxa"/>
+            <w:tcBorders>
+              <w:top w:val="single" w:sz="4" w:space="0" w:color="auto"/>
+              <w:left w:val="nil"/>
+              <w:bottom w:val="nil"/>
+              <w:right w:val="single" w:sz="8" w:space="0" w:color="auto"/>
+            </w:tcBorders>
+            <w:shd w:val="clear" w:color="auto" w:fill="auto"/>
+            <w:noWrap/>
+            <w:vAlign w:val="center"/>
+            <w:hideMark/>
+          </w:tcPr>
+          <w:p>
+            <w:pPr>
+              <w:spacing w:after="0" w:line="240" w:lineRule="auto"/>
+              <w:rPr>
+                <w:rFonts w:ascii="Calibri" w:eastAsia="Times New Roman" w:hAnsi="Calibri" w:cs="Calibri"/>
+                <w:color w:val="000000"/>
+                <w:lang w:val="de-AT" w:eastAsia="de-AT"/>
+              </w:rPr>
+            </w:pPr>
+            <w:proofErr w:type="spellStart"/>
+            <w:r>
+              <w:rPr>
+                <w:rFonts w:ascii="Calibri" w:eastAsia="Times New Roman" w:hAnsi="Calibri" w:cs="Calibri"/>
+                <w:color w:val="000000"/>
+                <w:lang w:val="de-AT" w:eastAsia="de-AT"/>
+              </w:rPr>
+              <w:t>defLanguage</w:t>
             </w:r>
             <w:proofErr w:type="spellEnd"/>
           </w:p>
@@ -10463,7 +10739,7 @@
             <w:tcBorders>
               <w:top w:val="single" w:sz="8" w:space="0" w:color="auto"/>
               <w:left w:val="single" w:sz="8" w:space="0" w:color="auto"/>
-              <w:bottom w:val="nil"/>
+              <w:bottom w:val="single" w:sz="8" w:space="0" w:color="000000"/>
               <w:right w:val="nil"/>
             </w:tcBorders>
             <w:vAlign w:val="center"/>
@@ -10484,8 +10760,8 @@
           <w:tcPr>
             <w:tcW w:w="920" w:type="dxa"/>
             <w:tcBorders>
-              <w:top w:val="nil"/>
-              <w:left w:val="single" w:sz="4" w:space="0" w:color="auto"/>
+              <w:top w:val="single" w:sz="4" w:space="0" w:color="auto"/>
+              <w:left w:val="single" w:sz="8" w:space="0" w:color="auto"/>
               <w:bottom w:val="nil"/>
               <w:right w:val="single" w:sz="4" w:space="0" w:color="auto"/>
             </w:tcBorders>
@@ -10516,9 +10792,9 @@
         </w:tc>
         <w:tc>
           <w:tcPr>
-            <w:tcW w:w="1540" w:type="dxa"/>
-            <w:tcBorders>
-              <w:top w:val="nil"/>
+            <w:tcW w:w="2220" w:type="dxa"/>
+            <w:tcBorders>
+              <w:top w:val="single" w:sz="4" w:space="0" w:color="auto"/>
               <w:left w:val="nil"/>
               <w:bottom w:val="nil"/>
               <w:right w:val="single" w:sz="4" w:space="0" w:color="auto"/>
@@ -10552,12 +10828,12 @@
         </w:tc>
         <w:tc>
           <w:tcPr>
-            <w:tcW w:w="5260" w:type="dxa"/>
-            <w:tcBorders>
-              <w:top w:val="nil"/>
+            <w:tcW w:w="6380" w:type="dxa"/>
+            <w:tcBorders>
+              <w:top w:val="single" w:sz="4" w:space="0" w:color="auto"/>
               <w:left w:val="nil"/>
               <w:bottom w:val="nil"/>
-              <w:right w:val="single" w:sz="4" w:space="0" w:color="auto"/>
+              <w:right w:val="single" w:sz="8" w:space="0" w:color="auto"/>
             </w:tcBorders>
             <w:shd w:val="clear" w:color="auto" w:fill="auto"/>
             <w:noWrap/>
@@ -10588,7 +10864,496 @@
       </w:tr>
       <w:tr>
         <w:trPr>
-          <w:trHeight w:val="653"/>
+          <w:trHeight w:val="300"/>
+        </w:trPr>
+        <w:tc>
+          <w:tcPr>
+            <w:tcW w:w="1200" w:type="dxa"/>
+            <w:vMerge w:val="restart"/>
+            <w:tcBorders>
+              <w:top w:val="nil"/>
+              <w:left w:val="single" w:sz="8" w:space="0" w:color="auto"/>
+              <w:bottom w:val="single" w:sz="8" w:space="0" w:color="000000"/>
+              <w:right w:val="nil"/>
+            </w:tcBorders>
+            <w:shd w:val="clear" w:color="000000" w:fill="D9D9D9"/>
+            <w:textDirection w:val="btLr"/>
+            <w:vAlign w:val="center"/>
+            <w:hideMark/>
+          </w:tcPr>
+          <w:p>
+            <w:pPr>
+              <w:spacing w:after="0" w:line="240" w:lineRule="auto"/>
+              <w:jc w:val="center"/>
+              <w:rPr>
+                <w:rFonts w:ascii="Calibri" w:eastAsia="Times New Roman" w:hAnsi="Calibri" w:cs="Calibri"/>
+                <w:color w:val="000000"/>
+                <w:lang w:val="de-AT" w:eastAsia="de-AT"/>
+              </w:rPr>
+            </w:pPr>
+            <w:proofErr w:type="spellStart"/>
+            <w:r>
+              <w:rPr>
+                <w:rFonts w:ascii="Calibri" w:eastAsia="Times New Roman" w:hAnsi="Calibri" w:cs="Calibri"/>
+                <w:color w:val="000000"/>
+                <w:lang w:val="de-AT" w:eastAsia="de-AT"/>
+              </w:rPr>
+              <w:t>Constructors</w:t>
+            </w:r>
+            <w:proofErr w:type="spellEnd"/>
+          </w:p>
+        </w:tc>
+        <w:tc>
+          <w:tcPr>
+            <w:tcW w:w="920" w:type="dxa"/>
+            <w:tcBorders>
+              <w:top w:val="single" w:sz="8" w:space="0" w:color="auto"/>
+              <w:left w:val="single" w:sz="8" w:space="0" w:color="auto"/>
+              <w:bottom w:val="single" w:sz="4" w:space="0" w:color="auto"/>
+              <w:right w:val="single" w:sz="4" w:space="0" w:color="auto"/>
+            </w:tcBorders>
+            <w:shd w:val="clear" w:color="auto" w:fill="auto"/>
+            <w:noWrap/>
+            <w:vAlign w:val="center"/>
+            <w:hideMark/>
+          </w:tcPr>
+          <w:p>
+            <w:pPr>
+              <w:spacing w:after="0" w:line="240" w:lineRule="auto"/>
+              <w:jc w:val="center"/>
+              <w:rPr>
+                <w:rFonts w:ascii="Calibri" w:eastAsia="Times New Roman" w:hAnsi="Calibri" w:cs="Calibri"/>
+                <w:color w:val="000000"/>
+                <w:lang w:val="de-AT" w:eastAsia="de-AT"/>
+              </w:rPr>
+            </w:pPr>
+            <w:proofErr w:type="spellStart"/>
+            <w:r>
+              <w:rPr>
+                <w:rFonts w:ascii="Calibri" w:eastAsia="Times New Roman" w:hAnsi="Calibri" w:cs="Calibri"/>
+                <w:color w:val="000000"/>
+                <w:lang w:val="de-AT" w:eastAsia="de-AT"/>
+              </w:rPr>
+              <w:t>public</w:t>
+            </w:r>
+            <w:proofErr w:type="spellEnd"/>
+          </w:p>
+        </w:tc>
+        <w:tc>
+          <w:tcPr>
+            <w:tcW w:w="2220" w:type="dxa"/>
+            <w:tcBorders>
+              <w:top w:val="single" w:sz="8" w:space="0" w:color="auto"/>
+              <w:left w:val="nil"/>
+              <w:bottom w:val="single" w:sz="4" w:space="0" w:color="auto"/>
+              <w:right w:val="single" w:sz="4" w:space="0" w:color="auto"/>
+            </w:tcBorders>
+            <w:shd w:val="clear" w:color="auto" w:fill="auto"/>
+            <w:noWrap/>
+            <w:vAlign w:val="center"/>
+            <w:hideMark/>
+          </w:tcPr>
+          <w:p>
+            <w:pPr>
+              <w:spacing w:after="0" w:line="240" w:lineRule="auto"/>
+              <w:jc w:val="center"/>
+              <w:rPr>
+                <w:rFonts w:ascii="Calibri" w:eastAsia="Times New Roman" w:hAnsi="Calibri" w:cs="Calibri"/>
+                <w:color w:val="000000"/>
+                <w:lang w:val="de-AT" w:eastAsia="de-AT"/>
+              </w:rPr>
+            </w:pPr>
+            <w:r>
+              <w:rPr>
+                <w:rFonts w:ascii="Calibri" w:eastAsia="Times New Roman" w:hAnsi="Calibri" w:cs="Calibri"/>
+                <w:color w:val="000000"/>
+                <w:lang w:val="de-AT" w:eastAsia="de-AT"/>
+              </w:rPr>
+              <w:t>-</w:t>
+            </w:r>
+          </w:p>
+        </w:tc>
+        <w:tc>
+          <w:tcPr>
+            <w:tcW w:w="6380" w:type="dxa"/>
+            <w:tcBorders>
+              <w:top w:val="single" w:sz="8" w:space="0" w:color="auto"/>
+              <w:left w:val="nil"/>
+              <w:bottom w:val="single" w:sz="4" w:space="0" w:color="auto"/>
+              <w:right w:val="single" w:sz="8" w:space="0" w:color="auto"/>
+            </w:tcBorders>
+            <w:shd w:val="clear" w:color="auto" w:fill="auto"/>
+            <w:vAlign w:val="center"/>
+            <w:hideMark/>
+          </w:tcPr>
+          <w:p>
+            <w:pPr>
+              <w:spacing w:after="0" w:line="240" w:lineRule="auto"/>
+              <w:rPr>
+                <w:rFonts w:ascii="Calibri" w:eastAsia="Times New Roman" w:hAnsi="Calibri" w:cs="Calibri"/>
+                <w:color w:val="000000"/>
+                <w:lang w:val="de-AT" w:eastAsia="de-AT"/>
+              </w:rPr>
+            </w:pPr>
+            <w:proofErr w:type="spellStart"/>
+            <w:proofErr w:type="gramStart"/>
+            <w:r>
+              <w:rPr>
+                <w:rFonts w:ascii="Calibri" w:eastAsia="Times New Roman" w:hAnsi="Calibri" w:cs="Calibri"/>
+                <w:color w:val="000000"/>
+                <w:lang w:val="de-AT" w:eastAsia="de-AT"/>
+              </w:rPr>
+              <w:t>FrmAddEditCust</w:t>
+            </w:r>
+            <w:proofErr w:type="spellEnd"/>
+            <w:r>
+              <w:rPr>
+                <w:rFonts w:ascii="Calibri" w:eastAsia="Times New Roman" w:hAnsi="Calibri" w:cs="Calibri"/>
+                <w:color w:val="000000"/>
+                <w:lang w:val="de-AT" w:eastAsia="de-AT"/>
+              </w:rPr>
+              <w:t>(</w:t>
+            </w:r>
+            <w:proofErr w:type="gramEnd"/>
+            <w:r>
+              <w:rPr>
+                <w:rFonts w:ascii="Calibri" w:eastAsia="Times New Roman" w:hAnsi="Calibri" w:cs="Calibri"/>
+                <w:color w:val="000000"/>
+                <w:lang w:val="de-AT" w:eastAsia="de-AT"/>
+              </w:rPr>
+              <w:t xml:space="preserve">Customer </w:t>
+            </w:r>
+            <w:proofErr w:type="spellStart"/>
+            <w:r>
+              <w:rPr>
+                <w:rFonts w:ascii="Calibri" w:eastAsia="Times New Roman" w:hAnsi="Calibri" w:cs="Calibri"/>
+                <w:color w:val="000000"/>
+                <w:lang w:val="de-AT" w:eastAsia="de-AT"/>
+              </w:rPr>
+              <w:t>currentCustomer</w:t>
+            </w:r>
+            <w:proofErr w:type="spellEnd"/>
+          </w:p>
+        </w:tc>
+      </w:tr>
+      <w:tr>
+        <w:trPr>
+          <w:trHeight w:val="315"/>
+        </w:trPr>
+        <w:tc>
+          <w:tcPr>
+            <w:tcW w:w="1200" w:type="dxa"/>
+            <w:vMerge/>
+            <w:tcBorders>
+              <w:top w:val="nil"/>
+              <w:left w:val="single" w:sz="8" w:space="0" w:color="auto"/>
+              <w:bottom w:val="single" w:sz="8" w:space="0" w:color="000000"/>
+              <w:right w:val="nil"/>
+            </w:tcBorders>
+            <w:vAlign w:val="center"/>
+            <w:hideMark/>
+          </w:tcPr>
+          <w:p>
+            <w:pPr>
+              <w:spacing w:after="0" w:line="240" w:lineRule="auto"/>
+              <w:rPr>
+                <w:rFonts w:ascii="Calibri" w:eastAsia="Times New Roman" w:hAnsi="Calibri" w:cs="Calibri"/>
+                <w:color w:val="000000"/>
+                <w:lang w:val="de-AT" w:eastAsia="de-AT"/>
+              </w:rPr>
+            </w:pPr>
+          </w:p>
+        </w:tc>
+        <w:tc>
+          <w:tcPr>
+            <w:tcW w:w="920" w:type="dxa"/>
+            <w:tcBorders>
+              <w:top w:val="nil"/>
+              <w:left w:val="single" w:sz="8" w:space="0" w:color="auto"/>
+              <w:bottom w:val="nil"/>
+              <w:right w:val="single" w:sz="4" w:space="0" w:color="auto"/>
+            </w:tcBorders>
+            <w:shd w:val="clear" w:color="auto" w:fill="auto"/>
+            <w:noWrap/>
+            <w:vAlign w:val="center"/>
+            <w:hideMark/>
+          </w:tcPr>
+          <w:p>
+            <w:pPr>
+              <w:spacing w:after="0" w:line="240" w:lineRule="auto"/>
+              <w:jc w:val="center"/>
+              <w:rPr>
+                <w:rFonts w:ascii="Calibri" w:eastAsia="Times New Roman" w:hAnsi="Calibri" w:cs="Calibri"/>
+                <w:color w:val="000000"/>
+                <w:lang w:val="de-AT" w:eastAsia="de-AT"/>
+              </w:rPr>
+            </w:pPr>
+            <w:proofErr w:type="spellStart"/>
+            <w:r>
+              <w:rPr>
+                <w:rFonts w:ascii="Calibri" w:eastAsia="Times New Roman" w:hAnsi="Calibri" w:cs="Calibri"/>
+                <w:color w:val="000000"/>
+                <w:lang w:val="de-AT" w:eastAsia="de-AT"/>
+              </w:rPr>
+              <w:t>public</w:t>
+            </w:r>
+            <w:proofErr w:type="spellEnd"/>
+          </w:p>
+        </w:tc>
+        <w:tc>
+          <w:tcPr>
+            <w:tcW w:w="2220" w:type="dxa"/>
+            <w:tcBorders>
+              <w:top w:val="nil"/>
+              <w:left w:val="nil"/>
+              <w:bottom w:val="nil"/>
+              <w:right w:val="single" w:sz="4" w:space="0" w:color="auto"/>
+            </w:tcBorders>
+            <w:shd w:val="clear" w:color="auto" w:fill="auto"/>
+            <w:noWrap/>
+            <w:vAlign w:val="center"/>
+            <w:hideMark/>
+          </w:tcPr>
+          <w:p>
+            <w:pPr>
+              <w:spacing w:after="0" w:line="240" w:lineRule="auto"/>
+              <w:jc w:val="center"/>
+              <w:rPr>
+                <w:rFonts w:ascii="Calibri" w:eastAsia="Times New Roman" w:hAnsi="Calibri" w:cs="Calibri"/>
+                <w:color w:val="000000"/>
+                <w:lang w:val="de-AT" w:eastAsia="de-AT"/>
+              </w:rPr>
+            </w:pPr>
+            <w:r>
+              <w:rPr>
+                <w:rFonts w:ascii="Calibri" w:eastAsia="Times New Roman" w:hAnsi="Calibri" w:cs="Calibri"/>
+                <w:color w:val="000000"/>
+                <w:lang w:val="de-AT" w:eastAsia="de-AT"/>
+              </w:rPr>
+              <w:t>-</w:t>
+            </w:r>
+          </w:p>
+        </w:tc>
+        <w:tc>
+          <w:tcPr>
+            <w:tcW w:w="6380" w:type="dxa"/>
+            <w:tcBorders>
+              <w:top w:val="nil"/>
+              <w:left w:val="nil"/>
+              <w:bottom w:val="nil"/>
+              <w:right w:val="single" w:sz="8" w:space="0" w:color="auto"/>
+            </w:tcBorders>
+            <w:shd w:val="clear" w:color="auto" w:fill="auto"/>
+            <w:vAlign w:val="center"/>
+            <w:hideMark/>
+          </w:tcPr>
+          <w:p>
+            <w:pPr>
+              <w:spacing w:after="0" w:line="240" w:lineRule="auto"/>
+              <w:rPr>
+                <w:rFonts w:ascii="Calibri" w:eastAsia="Times New Roman" w:hAnsi="Calibri" w:cs="Calibri"/>
+                <w:color w:val="000000"/>
+                <w:lang w:val="de-AT" w:eastAsia="de-AT"/>
+              </w:rPr>
+            </w:pPr>
+            <w:proofErr w:type="spellStart"/>
+            <w:proofErr w:type="gramStart"/>
+            <w:r>
+              <w:rPr>
+                <w:rFonts w:ascii="Calibri" w:eastAsia="Times New Roman" w:hAnsi="Calibri" w:cs="Calibri"/>
+                <w:color w:val="000000"/>
+                <w:lang w:val="de-AT" w:eastAsia="de-AT"/>
+              </w:rPr>
+              <w:t>FrmAddEditCust</w:t>
+            </w:r>
+            <w:proofErr w:type="spellEnd"/>
+            <w:r>
+              <w:rPr>
+                <w:rFonts w:ascii="Calibri" w:eastAsia="Times New Roman" w:hAnsi="Calibri" w:cs="Calibri"/>
+                <w:color w:val="000000"/>
+                <w:lang w:val="de-AT" w:eastAsia="de-AT"/>
+              </w:rPr>
+              <w:t>(</w:t>
+            </w:r>
+            <w:proofErr w:type="gramEnd"/>
+            <w:r>
+              <w:rPr>
+                <w:rFonts w:ascii="Calibri" w:eastAsia="Times New Roman" w:hAnsi="Calibri" w:cs="Calibri"/>
+                <w:color w:val="000000"/>
+                <w:lang w:val="de-AT" w:eastAsia="de-AT"/>
+              </w:rPr>
+              <w:t xml:space="preserve">Customer </w:t>
+            </w:r>
+            <w:proofErr w:type="spellStart"/>
+            <w:r>
+              <w:rPr>
+                <w:rFonts w:ascii="Calibri" w:eastAsia="Times New Roman" w:hAnsi="Calibri" w:cs="Calibri"/>
+                <w:color w:val="000000"/>
+                <w:lang w:val="de-AT" w:eastAsia="de-AT"/>
+              </w:rPr>
+              <w:t>currentCustomer</w:t>
+            </w:r>
+            <w:proofErr w:type="spellEnd"/>
+          </w:p>
+        </w:tc>
+      </w:tr>
+      <w:tr>
+        <w:trPr>
+          <w:trHeight w:val="915"/>
+        </w:trPr>
+        <w:tc>
+          <w:tcPr>
+            <w:tcW w:w="1200" w:type="dxa"/>
+            <w:tcBorders>
+              <w:top w:val="nil"/>
+              <w:left w:val="single" w:sz="8" w:space="0" w:color="auto"/>
+              <w:bottom w:val="nil"/>
+              <w:right w:val="nil"/>
+            </w:tcBorders>
+            <w:shd w:val="clear" w:color="000000" w:fill="D9D9D9"/>
+            <w:textDirection w:val="btLr"/>
+            <w:vAlign w:val="center"/>
+            <w:hideMark/>
+          </w:tcPr>
+          <w:p>
+            <w:pPr>
+              <w:spacing w:after="0" w:line="240" w:lineRule="auto"/>
+              <w:jc w:val="center"/>
+              <w:rPr>
+                <w:rFonts w:ascii="Calibri" w:eastAsia="Times New Roman" w:hAnsi="Calibri" w:cs="Calibri"/>
+                <w:color w:val="000000"/>
+                <w:lang w:val="de-AT" w:eastAsia="de-AT"/>
+              </w:rPr>
+            </w:pPr>
+            <w:r>
+              <w:rPr>
+                <w:rFonts w:ascii="Calibri" w:eastAsia="Times New Roman" w:hAnsi="Calibri" w:cs="Calibri"/>
+                <w:color w:val="000000"/>
+                <w:lang w:val="de-AT" w:eastAsia="de-AT"/>
+              </w:rPr>
+              <w:t xml:space="preserve">Member </w:t>
+            </w:r>
+            <w:proofErr w:type="spellStart"/>
+            <w:r>
+              <w:rPr>
+                <w:rFonts w:ascii="Calibri" w:eastAsia="Times New Roman" w:hAnsi="Calibri" w:cs="Calibri"/>
+                <w:color w:val="000000"/>
+                <w:lang w:val="de-AT" w:eastAsia="de-AT"/>
+              </w:rPr>
+              <w:t>attributes</w:t>
+            </w:r>
+            <w:proofErr w:type="spellEnd"/>
+          </w:p>
+        </w:tc>
+        <w:tc>
+          <w:tcPr>
+            <w:tcW w:w="920" w:type="dxa"/>
+            <w:tcBorders>
+              <w:top w:val="single" w:sz="8" w:space="0" w:color="auto"/>
+              <w:left w:val="single" w:sz="8" w:space="0" w:color="auto"/>
+              <w:bottom w:val="nil"/>
+              <w:right w:val="single" w:sz="4" w:space="0" w:color="auto"/>
+            </w:tcBorders>
+            <w:shd w:val="clear" w:color="auto" w:fill="auto"/>
+            <w:noWrap/>
+            <w:vAlign w:val="center"/>
+            <w:hideMark/>
+          </w:tcPr>
+          <w:p>
+            <w:pPr>
+              <w:spacing w:after="0" w:line="240" w:lineRule="auto"/>
+              <w:jc w:val="center"/>
+              <w:rPr>
+                <w:rFonts w:ascii="Calibri" w:eastAsia="Times New Roman" w:hAnsi="Calibri" w:cs="Calibri"/>
+                <w:color w:val="000000"/>
+                <w:lang w:val="de-AT" w:eastAsia="de-AT"/>
+              </w:rPr>
+            </w:pPr>
+            <w:proofErr w:type="spellStart"/>
+            <w:r>
+              <w:rPr>
+                <w:rFonts w:ascii="Calibri" w:eastAsia="Times New Roman" w:hAnsi="Calibri" w:cs="Calibri"/>
+                <w:color w:val="000000"/>
+                <w:lang w:val="de-AT" w:eastAsia="de-AT"/>
+              </w:rPr>
+              <w:t>public</w:t>
+            </w:r>
+            <w:proofErr w:type="spellEnd"/>
+          </w:p>
+        </w:tc>
+        <w:tc>
+          <w:tcPr>
+            <w:tcW w:w="2220" w:type="dxa"/>
+            <w:tcBorders>
+              <w:top w:val="single" w:sz="8" w:space="0" w:color="auto"/>
+              <w:left w:val="nil"/>
+              <w:bottom w:val="nil"/>
+              <w:right w:val="single" w:sz="4" w:space="0" w:color="auto"/>
+            </w:tcBorders>
+            <w:shd w:val="clear" w:color="auto" w:fill="auto"/>
+            <w:noWrap/>
+            <w:vAlign w:val="center"/>
+            <w:hideMark/>
+          </w:tcPr>
+          <w:p>
+            <w:pPr>
+              <w:spacing w:after="0" w:line="240" w:lineRule="auto"/>
+              <w:jc w:val="center"/>
+              <w:rPr>
+                <w:rFonts w:ascii="Calibri" w:eastAsia="Times New Roman" w:hAnsi="Calibri" w:cs="Calibri"/>
+                <w:color w:val="000000"/>
+                <w:lang w:val="de-AT" w:eastAsia="de-AT"/>
+              </w:rPr>
+            </w:pPr>
+            <w:r>
+              <w:rPr>
+                <w:rFonts w:ascii="Calibri" w:eastAsia="Times New Roman" w:hAnsi="Calibri" w:cs="Calibri"/>
+                <w:color w:val="000000"/>
+                <w:lang w:val="de-AT" w:eastAsia="de-AT"/>
+              </w:rPr>
+              <w:t>Customer</w:t>
+            </w:r>
+          </w:p>
+        </w:tc>
+        <w:tc>
+          <w:tcPr>
+            <w:tcW w:w="6380" w:type="dxa"/>
+            <w:tcBorders>
+              <w:top w:val="single" w:sz="8" w:space="0" w:color="auto"/>
+              <w:left w:val="nil"/>
+              <w:bottom w:val="nil"/>
+              <w:right w:val="single" w:sz="8" w:space="0" w:color="auto"/>
+            </w:tcBorders>
+            <w:shd w:val="clear" w:color="auto" w:fill="auto"/>
+            <w:noWrap/>
+            <w:vAlign w:val="center"/>
+            <w:hideMark/>
+          </w:tcPr>
+          <w:p>
+            <w:pPr>
+              <w:spacing w:after="0" w:line="240" w:lineRule="auto"/>
+              <w:rPr>
+                <w:rFonts w:ascii="Calibri" w:eastAsia="Times New Roman" w:hAnsi="Calibri" w:cs="Calibri"/>
+                <w:color w:val="000000"/>
+                <w:lang w:val="de-AT" w:eastAsia="de-AT"/>
+              </w:rPr>
+            </w:pPr>
+            <w:proofErr w:type="spellStart"/>
+            <w:r>
+              <w:rPr>
+                <w:rFonts w:ascii="Calibri" w:eastAsia="Times New Roman" w:hAnsi="Calibri" w:cs="Calibri"/>
+                <w:color w:val="000000"/>
+                <w:lang w:val="de-AT" w:eastAsia="de-AT"/>
+              </w:rPr>
+              <w:t>ACustomer</w:t>
+            </w:r>
+            <w:proofErr w:type="spellEnd"/>
+          </w:p>
+        </w:tc>
+      </w:tr>
+      <w:tr>
+        <w:trPr>
+          <w:trHeight w:val="645"/>
         </w:trPr>
         <w:tc>
           <w:tcPr>
@@ -10598,7 +11363,7 @@
               <w:top w:val="single" w:sz="8" w:space="0" w:color="auto"/>
               <w:left w:val="single" w:sz="8" w:space="0" w:color="auto"/>
               <w:bottom w:val="single" w:sz="8" w:space="0" w:color="000000"/>
-              <w:right w:val="single" w:sz="4" w:space="0" w:color="auto"/>
+              <w:right w:val="single" w:sz="8" w:space="0" w:color="auto"/>
             </w:tcBorders>
             <w:shd w:val="clear" w:color="000000" w:fill="D9D9D9"/>
             <w:textDirection w:val="btLr"/>
@@ -10615,16 +11380,14 @@
                 <w:lang w:val="de-AT" w:eastAsia="de-AT"/>
               </w:rPr>
             </w:pPr>
-            <w:proofErr w:type="spellStart"/>
-            <w:r>
-              <w:rPr>
-                <w:rFonts w:ascii="Calibri" w:eastAsia="Times New Roman" w:hAnsi="Calibri" w:cs="Calibri"/>
-                <w:color w:val="000000"/>
-                <w:lang w:val="de-AT" w:eastAsia="de-AT"/>
-              </w:rPr>
-              <w:t>Constructors</w:t>
-            </w:r>
-            <w:proofErr w:type="spellEnd"/>
+            <w:r>
+              <w:rPr>
+                <w:rFonts w:ascii="Calibri" w:eastAsia="Times New Roman" w:hAnsi="Calibri" w:cs="Calibri"/>
+                <w:color w:val="000000"/>
+                <w:lang w:val="de-AT" w:eastAsia="de-AT"/>
+              </w:rPr>
+              <w:t>Member Methods</w:t>
+            </w:r>
           </w:p>
         </w:tc>
         <w:tc>
@@ -10651,21 +11414,19 @@
                 <w:lang w:val="de-AT" w:eastAsia="de-AT"/>
               </w:rPr>
             </w:pPr>
-            <w:proofErr w:type="spellStart"/>
-            <w:r>
-              <w:rPr>
-                <w:rFonts w:ascii="Calibri" w:eastAsia="Times New Roman" w:hAnsi="Calibri" w:cs="Calibri"/>
-                <w:color w:val="000000"/>
-                <w:lang w:val="de-AT" w:eastAsia="de-AT"/>
-              </w:rPr>
-              <w:t>public</w:t>
-            </w:r>
-            <w:proofErr w:type="spellEnd"/>
-          </w:p>
-        </w:tc>
-        <w:tc>
-          <w:tcPr>
-            <w:tcW w:w="1540" w:type="dxa"/>
+            <w:r>
+              <w:rPr>
+                <w:rFonts w:ascii="Calibri" w:eastAsia="Times New Roman" w:hAnsi="Calibri" w:cs="Calibri"/>
+                <w:color w:val="000000"/>
+                <w:lang w:val="de-AT" w:eastAsia="de-AT"/>
+              </w:rPr>
+              <w:t>private</w:t>
+            </w:r>
+          </w:p>
+        </w:tc>
+        <w:tc>
+          <w:tcPr>
+            <w:tcW w:w="2220" w:type="dxa"/>
             <w:tcBorders>
               <w:top w:val="single" w:sz="8" w:space="0" w:color="auto"/>
               <w:left w:val="nil"/>
@@ -10687,24 +11448,26 @@
                 <w:lang w:val="de-AT" w:eastAsia="de-AT"/>
               </w:rPr>
             </w:pPr>
-            <w:r>
-              <w:rPr>
-                <w:rFonts w:ascii="Calibri" w:eastAsia="Times New Roman" w:hAnsi="Calibri" w:cs="Calibri"/>
-                <w:color w:val="000000"/>
-                <w:lang w:val="de-AT" w:eastAsia="de-AT"/>
-              </w:rPr>
-              <w:t>-</w:t>
-            </w:r>
-          </w:p>
-        </w:tc>
-        <w:tc>
-          <w:tcPr>
-            <w:tcW w:w="5260" w:type="dxa"/>
+            <w:proofErr w:type="spellStart"/>
+            <w:r>
+              <w:rPr>
+                <w:rFonts w:ascii="Calibri" w:eastAsia="Times New Roman" w:hAnsi="Calibri" w:cs="Calibri"/>
+                <w:color w:val="000000"/>
+                <w:lang w:val="de-AT" w:eastAsia="de-AT"/>
+              </w:rPr>
+              <w:t>void</w:t>
+            </w:r>
+            <w:proofErr w:type="spellEnd"/>
+          </w:p>
+        </w:tc>
+        <w:tc>
+          <w:tcPr>
+            <w:tcW w:w="6380" w:type="dxa"/>
             <w:tcBorders>
               <w:top w:val="single" w:sz="8" w:space="0" w:color="auto"/>
               <w:left w:val="nil"/>
               <w:bottom w:val="single" w:sz="4" w:space="0" w:color="auto"/>
-              <w:right w:val="single" w:sz="4" w:space="0" w:color="auto"/>
+              <w:right w:val="single" w:sz="8" w:space="0" w:color="auto"/>
             </w:tcBorders>
             <w:shd w:val="clear" w:color="auto" w:fill="auto"/>
             <w:vAlign w:val="center"/>
@@ -10727,7 +11490,7 @@
                 <w:color w:val="000000"/>
                 <w:lang w:val="de-AT" w:eastAsia="de-AT"/>
               </w:rPr>
-              <w:t>FrmAddEditCust</w:t>
+              <w:t>WriteLanguageToCSV</w:t>
             </w:r>
             <w:proofErr w:type="spellEnd"/>
             <w:r>
@@ -10745,24 +11508,14 @@
                 <w:color w:val="000000"/>
                 <w:lang w:val="de-AT" w:eastAsia="de-AT"/>
               </w:rPr>
-              <w:t xml:space="preserve">Customer </w:t>
-            </w:r>
-            <w:proofErr w:type="spellStart"/>
-            <w:r>
-              <w:rPr>
-                <w:rFonts w:ascii="Calibri" w:eastAsia="Times New Roman" w:hAnsi="Calibri" w:cs="Calibri"/>
-                <w:color w:val="000000"/>
-                <w:lang w:val="de-AT" w:eastAsia="de-AT"/>
-              </w:rPr>
-              <w:t>currentCustomer</w:t>
-            </w:r>
-            <w:proofErr w:type="spellEnd"/>
+              <w:t>)</w:t>
+            </w:r>
           </w:p>
         </w:tc>
       </w:tr>
       <w:tr>
         <w:trPr>
-          <w:trHeight w:val="691"/>
+          <w:trHeight w:val="645"/>
         </w:trPr>
         <w:tc>
           <w:tcPr>
@@ -10772,29 +11525,63 @@
               <w:top w:val="single" w:sz="8" w:space="0" w:color="auto"/>
               <w:left w:val="single" w:sz="8" w:space="0" w:color="auto"/>
               <w:bottom w:val="single" w:sz="8" w:space="0" w:color="000000"/>
+              <w:right w:val="single" w:sz="8" w:space="0" w:color="auto"/>
+            </w:tcBorders>
+            <w:vAlign w:val="center"/>
+            <w:hideMark/>
+          </w:tcPr>
+          <w:p>
+            <w:pPr>
+              <w:spacing w:after="0" w:line="240" w:lineRule="auto"/>
+              <w:rPr>
+                <w:rFonts w:ascii="Calibri" w:eastAsia="Times New Roman" w:hAnsi="Calibri" w:cs="Calibri"/>
+                <w:color w:val="000000"/>
+                <w:lang w:val="de-AT" w:eastAsia="de-AT"/>
+              </w:rPr>
+            </w:pPr>
+          </w:p>
+        </w:tc>
+        <w:tc>
+          <w:tcPr>
+            <w:tcW w:w="920" w:type="dxa"/>
+            <w:tcBorders>
+              <w:top w:val="nil"/>
+              <w:left w:val="nil"/>
+              <w:bottom w:val="nil"/>
               <w:right w:val="single" w:sz="4" w:space="0" w:color="auto"/>
             </w:tcBorders>
+            <w:shd w:val="clear" w:color="auto" w:fill="auto"/>
+            <w:noWrap/>
             <w:vAlign w:val="center"/>
             <w:hideMark/>
           </w:tcPr>
           <w:p>
             <w:pPr>
               <w:spacing w:after="0" w:line="240" w:lineRule="auto"/>
-              <w:rPr>
-                <w:rFonts w:ascii="Calibri" w:eastAsia="Times New Roman" w:hAnsi="Calibri" w:cs="Calibri"/>
-                <w:color w:val="000000"/>
-                <w:lang w:val="de-AT" w:eastAsia="de-AT"/>
-              </w:rPr>
-            </w:pPr>
-          </w:p>
-        </w:tc>
-        <w:tc>
-          <w:tcPr>
-            <w:tcW w:w="920" w:type="dxa"/>
-            <w:tcBorders>
-              <w:top w:val="nil"/>
-              <w:left w:val="nil"/>
-              <w:bottom w:val="single" w:sz="8" w:space="0" w:color="auto"/>
+              <w:jc w:val="center"/>
+              <w:rPr>
+                <w:rFonts w:ascii="Calibri" w:eastAsia="Times New Roman" w:hAnsi="Calibri" w:cs="Calibri"/>
+                <w:color w:val="000000"/>
+                <w:lang w:val="de-AT" w:eastAsia="de-AT"/>
+              </w:rPr>
+            </w:pPr>
+            <w:r>
+              <w:rPr>
+                <w:rFonts w:ascii="Calibri" w:eastAsia="Times New Roman" w:hAnsi="Calibri" w:cs="Calibri"/>
+                <w:color w:val="000000"/>
+                <w:lang w:val="de-AT" w:eastAsia="de-AT"/>
+              </w:rPr>
+              <w:t>private</w:t>
+            </w:r>
+          </w:p>
+        </w:tc>
+        <w:tc>
+          <w:tcPr>
+            <w:tcW w:w="2220" w:type="dxa"/>
+            <w:tcBorders>
+              <w:top w:val="nil"/>
+              <w:left w:val="nil"/>
+              <w:bottom w:val="nil"/>
               <w:right w:val="single" w:sz="4" w:space="0" w:color="auto"/>
             </w:tcBorders>
             <w:shd w:val="clear" w:color="auto" w:fill="auto"/>
@@ -10819,53 +11606,19 @@
                 <w:color w:val="000000"/>
                 <w:lang w:val="de-AT" w:eastAsia="de-AT"/>
               </w:rPr>
-              <w:t>public</w:t>
+              <w:t>void</w:t>
             </w:r>
             <w:proofErr w:type="spellEnd"/>
           </w:p>
         </w:tc>
         <w:tc>
           <w:tcPr>
-            <w:tcW w:w="1540" w:type="dxa"/>
-            <w:tcBorders>
-              <w:top w:val="nil"/>
-              <w:left w:val="nil"/>
-              <w:bottom w:val="single" w:sz="8" w:space="0" w:color="auto"/>
-              <w:right w:val="single" w:sz="4" w:space="0" w:color="auto"/>
-            </w:tcBorders>
-            <w:shd w:val="clear" w:color="auto" w:fill="auto"/>
-            <w:noWrap/>
-            <w:vAlign w:val="center"/>
-            <w:hideMark/>
-          </w:tcPr>
-          <w:p>
-            <w:pPr>
-              <w:spacing w:after="0" w:line="240" w:lineRule="auto"/>
-              <w:jc w:val="center"/>
-              <w:rPr>
-                <w:rFonts w:ascii="Calibri" w:eastAsia="Times New Roman" w:hAnsi="Calibri" w:cs="Calibri"/>
-                <w:color w:val="000000"/>
-                <w:lang w:val="de-AT" w:eastAsia="de-AT"/>
-              </w:rPr>
-            </w:pPr>
-            <w:r>
-              <w:rPr>
-                <w:rFonts w:ascii="Calibri" w:eastAsia="Times New Roman" w:hAnsi="Calibri" w:cs="Calibri"/>
-                <w:color w:val="000000"/>
-                <w:lang w:val="de-AT" w:eastAsia="de-AT"/>
-              </w:rPr>
-              <w:t>-</w:t>
-            </w:r>
-          </w:p>
-        </w:tc>
-        <w:tc>
-          <w:tcPr>
-            <w:tcW w:w="5260" w:type="dxa"/>
-            <w:tcBorders>
-              <w:top w:val="nil"/>
-              <w:left w:val="nil"/>
-              <w:bottom w:val="single" w:sz="8" w:space="0" w:color="auto"/>
-              <w:right w:val="single" w:sz="4" w:space="0" w:color="auto"/>
+            <w:tcW w:w="6380" w:type="dxa"/>
+            <w:tcBorders>
+              <w:top w:val="nil"/>
+              <w:left w:val="nil"/>
+              <w:bottom w:val="nil"/>
+              <w:right w:val="single" w:sz="8" w:space="0" w:color="auto"/>
             </w:tcBorders>
             <w:shd w:val="clear" w:color="auto" w:fill="auto"/>
             <w:vAlign w:val="center"/>
@@ -10888,7 +11641,7 @@
                 <w:color w:val="000000"/>
                 <w:lang w:val="de-AT" w:eastAsia="de-AT"/>
               </w:rPr>
-              <w:t>FrmAddEditCust</w:t>
+              <w:t>ChangeLanguage</w:t>
             </w:r>
             <w:proofErr w:type="spellEnd"/>
             <w:r>
@@ -10899,6 +11652,7 @@
               </w:rPr>
               <w:t>(</w:t>
             </w:r>
+            <w:proofErr w:type="spellStart"/>
             <w:proofErr w:type="gramEnd"/>
             <w:r>
               <w:rPr>
@@ -10906,7 +11660,16 @@
                 <w:color w:val="000000"/>
                 <w:lang w:val="de-AT" w:eastAsia="de-AT"/>
               </w:rPr>
-              <w:t xml:space="preserve">Customer </w:t>
+              <w:t>string</w:t>
+            </w:r>
+            <w:proofErr w:type="spellEnd"/>
+            <w:r>
+              <w:rPr>
+                <w:rFonts w:ascii="Calibri" w:eastAsia="Times New Roman" w:hAnsi="Calibri" w:cs="Calibri"/>
+                <w:color w:val="000000"/>
+                <w:lang w:val="de-AT" w:eastAsia="de-AT"/>
+              </w:rPr>
+              <w:t xml:space="preserve"> </w:t>
             </w:r>
             <w:proofErr w:type="spellStart"/>
             <w:r>
@@ -10915,24 +11678,184 @@
                 <w:color w:val="000000"/>
                 <w:lang w:val="de-AT" w:eastAsia="de-AT"/>
               </w:rPr>
-              <w:t>currentCustomer</w:t>
+              <w:t>selectedLanguage</w:t>
             </w:r>
             <w:proofErr w:type="spellEnd"/>
+            <w:r>
+              <w:rPr>
+                <w:rFonts w:ascii="Calibri" w:eastAsia="Times New Roman" w:hAnsi="Calibri" w:cs="Calibri"/>
+                <w:color w:val="000000"/>
+                <w:lang w:val="de-AT" w:eastAsia="de-AT"/>
+              </w:rPr>
+              <w:t>)</w:t>
+            </w:r>
           </w:p>
         </w:tc>
       </w:tr>
       <w:tr>
         <w:trPr>
-          <w:trHeight w:val="990"/>
+          <w:trHeight w:val="315"/>
         </w:trPr>
         <w:tc>
           <w:tcPr>
             <w:tcW w:w="1200" w:type="dxa"/>
-            <w:tcBorders>
-              <w:top w:val="nil"/>
+            <w:vMerge/>
+            <w:tcBorders>
+              <w:top w:val="single" w:sz="8" w:space="0" w:color="auto"/>
               <w:left w:val="single" w:sz="8" w:space="0" w:color="auto"/>
-              <w:bottom w:val="nil"/>
+              <w:bottom w:val="single" w:sz="8" w:space="0" w:color="000000"/>
+              <w:right w:val="single" w:sz="8" w:space="0" w:color="auto"/>
+            </w:tcBorders>
+            <w:vAlign w:val="center"/>
+            <w:hideMark/>
+          </w:tcPr>
+          <w:p>
+            <w:pPr>
+              <w:spacing w:after="0" w:line="240" w:lineRule="auto"/>
+              <w:rPr>
+                <w:rFonts w:ascii="Calibri" w:eastAsia="Times New Roman" w:hAnsi="Calibri" w:cs="Calibri"/>
+                <w:color w:val="000000"/>
+                <w:lang w:val="de-AT" w:eastAsia="de-AT"/>
+              </w:rPr>
+            </w:pPr>
+          </w:p>
+        </w:tc>
+        <w:tc>
+          <w:tcPr>
+            <w:tcW w:w="920" w:type="dxa"/>
+            <w:tcBorders>
+              <w:top w:val="single" w:sz="4" w:space="0" w:color="auto"/>
+              <w:left w:val="nil"/>
+              <w:bottom w:val="single" w:sz="8" w:space="0" w:color="auto"/>
               <w:right w:val="single" w:sz="4" w:space="0" w:color="auto"/>
+            </w:tcBorders>
+            <w:shd w:val="clear" w:color="auto" w:fill="auto"/>
+            <w:noWrap/>
+            <w:vAlign w:val="center"/>
+            <w:hideMark/>
+          </w:tcPr>
+          <w:p>
+            <w:pPr>
+              <w:spacing w:after="0" w:line="240" w:lineRule="auto"/>
+              <w:jc w:val="center"/>
+              <w:rPr>
+                <w:rFonts w:ascii="Calibri" w:eastAsia="Times New Roman" w:hAnsi="Calibri" w:cs="Calibri"/>
+                <w:color w:val="000000"/>
+                <w:lang w:val="de-AT" w:eastAsia="de-AT"/>
+              </w:rPr>
+            </w:pPr>
+            <w:r>
+              <w:rPr>
+                <w:rFonts w:ascii="Calibri" w:eastAsia="Times New Roman" w:hAnsi="Calibri" w:cs="Calibri"/>
+                <w:color w:val="000000"/>
+                <w:lang w:val="de-AT" w:eastAsia="de-AT"/>
+              </w:rPr>
+              <w:t>private</w:t>
+            </w:r>
+          </w:p>
+        </w:tc>
+        <w:tc>
+          <w:tcPr>
+            <w:tcW w:w="2220" w:type="dxa"/>
+            <w:tcBorders>
+              <w:top w:val="single" w:sz="4" w:space="0" w:color="auto"/>
+              <w:left w:val="nil"/>
+              <w:bottom w:val="single" w:sz="8" w:space="0" w:color="auto"/>
+              <w:right w:val="single" w:sz="4" w:space="0" w:color="auto"/>
+            </w:tcBorders>
+            <w:shd w:val="clear" w:color="auto" w:fill="auto"/>
+            <w:noWrap/>
+            <w:vAlign w:val="center"/>
+            <w:hideMark/>
+          </w:tcPr>
+          <w:p>
+            <w:pPr>
+              <w:spacing w:after="0" w:line="240" w:lineRule="auto"/>
+              <w:jc w:val="center"/>
+              <w:rPr>
+                <w:rFonts w:ascii="Calibri" w:eastAsia="Times New Roman" w:hAnsi="Calibri" w:cs="Calibri"/>
+                <w:color w:val="000000"/>
+                <w:lang w:val="de-AT" w:eastAsia="de-AT"/>
+              </w:rPr>
+            </w:pPr>
+            <w:proofErr w:type="spellStart"/>
+            <w:r>
+              <w:rPr>
+                <w:rFonts w:ascii="Calibri" w:eastAsia="Times New Roman" w:hAnsi="Calibri" w:cs="Calibri"/>
+                <w:color w:val="000000"/>
+                <w:lang w:val="de-AT" w:eastAsia="de-AT"/>
+              </w:rPr>
+              <w:t>void</w:t>
+            </w:r>
+            <w:proofErr w:type="spellEnd"/>
+          </w:p>
+        </w:tc>
+        <w:tc>
+          <w:tcPr>
+            <w:tcW w:w="6380" w:type="dxa"/>
+            <w:tcBorders>
+              <w:top w:val="single" w:sz="4" w:space="0" w:color="auto"/>
+              <w:left w:val="nil"/>
+              <w:bottom w:val="single" w:sz="8" w:space="0" w:color="auto"/>
+              <w:right w:val="single" w:sz="8" w:space="0" w:color="auto"/>
+            </w:tcBorders>
+            <w:shd w:val="clear" w:color="auto" w:fill="auto"/>
+            <w:vAlign w:val="center"/>
+            <w:hideMark/>
+          </w:tcPr>
+          <w:p>
+            <w:pPr>
+              <w:spacing w:after="0" w:line="240" w:lineRule="auto"/>
+              <w:rPr>
+                <w:rFonts w:ascii="Calibri" w:eastAsia="Times New Roman" w:hAnsi="Calibri" w:cs="Calibri"/>
+                <w:color w:val="000000"/>
+                <w:lang w:val="de-AT" w:eastAsia="de-AT"/>
+              </w:rPr>
+            </w:pPr>
+            <w:proofErr w:type="spellStart"/>
+            <w:proofErr w:type="gramStart"/>
+            <w:r>
+              <w:rPr>
+                <w:rFonts w:ascii="Calibri" w:eastAsia="Times New Roman" w:hAnsi="Calibri" w:cs="Calibri"/>
+                <w:color w:val="000000"/>
+                <w:lang w:val="de-AT" w:eastAsia="de-AT"/>
+              </w:rPr>
+              <w:t>ReadLanguageFromCSV</w:t>
+            </w:r>
+            <w:proofErr w:type="spellEnd"/>
+            <w:r>
+              <w:rPr>
+                <w:rFonts w:ascii="Calibri" w:eastAsia="Times New Roman" w:hAnsi="Calibri" w:cs="Calibri"/>
+                <w:color w:val="000000"/>
+                <w:lang w:val="de-AT" w:eastAsia="de-AT"/>
+              </w:rPr>
+              <w:t>(</w:t>
+            </w:r>
+            <w:proofErr w:type="gramEnd"/>
+            <w:r>
+              <w:rPr>
+                <w:rFonts w:ascii="Calibri" w:eastAsia="Times New Roman" w:hAnsi="Calibri" w:cs="Calibri"/>
+                <w:color w:val="000000"/>
+                <w:lang w:val="de-AT" w:eastAsia="de-AT"/>
+              </w:rPr>
+              <w:t>)</w:t>
+            </w:r>
+          </w:p>
+        </w:tc>
+      </w:tr>
+      <w:tr>
+        <w:trPr>
+          <w:trHeight w:val="300"/>
+        </w:trPr>
+        <w:tc>
+          <w:tcPr>
+            <w:tcW w:w="1200" w:type="dxa"/>
+            <w:vMerge w:val="restart"/>
+            <w:tcBorders>
+              <w:top w:val="nil"/>
+              <w:left w:val="single" w:sz="8" w:space="0" w:color="auto"/>
+              <w:bottom w:val="single" w:sz="8" w:space="0" w:color="000000"/>
+              <w:right w:val="single" w:sz="8" w:space="0" w:color="auto"/>
             </w:tcBorders>
             <w:shd w:val="clear" w:color="000000" w:fill="D9D9D9"/>
             <w:textDirection w:val="btLr"/>
@@ -10955,18 +11878,8 @@
                 <w:color w:val="000000"/>
                 <w:lang w:val="de-AT" w:eastAsia="de-AT"/>
               </w:rPr>
-              <w:t xml:space="preserve">Member </w:t>
-            </w:r>
-            <w:proofErr w:type="spellStart"/>
-            <w:r>
-              <w:rPr>
-                <w:rFonts w:ascii="Calibri" w:eastAsia="Times New Roman" w:hAnsi="Calibri" w:cs="Calibri"/>
-                <w:color w:val="000000"/>
-                <w:lang w:val="de-AT" w:eastAsia="de-AT"/>
-              </w:rPr>
-              <w:t>attributes</w:t>
-            </w:r>
-            <w:proofErr w:type="spellEnd"/>
+              <w:t>Event Methods</w:t>
+            </w:r>
           </w:p>
         </w:tc>
         <w:tc>
@@ -10993,6 +11906,40 @@
                 <w:lang w:val="de-AT" w:eastAsia="de-AT"/>
               </w:rPr>
             </w:pPr>
+            <w:r>
+              <w:rPr>
+                <w:rFonts w:ascii="Calibri" w:eastAsia="Times New Roman" w:hAnsi="Calibri" w:cs="Calibri"/>
+                <w:color w:val="000000"/>
+                <w:lang w:val="de-AT" w:eastAsia="de-AT"/>
+              </w:rPr>
+              <w:t>private</w:t>
+            </w:r>
+          </w:p>
+        </w:tc>
+        <w:tc>
+          <w:tcPr>
+            <w:tcW w:w="2220" w:type="dxa"/>
+            <w:tcBorders>
+              <w:top w:val="nil"/>
+              <w:left w:val="nil"/>
+              <w:bottom w:val="single" w:sz="4" w:space="0" w:color="auto"/>
+              <w:right w:val="single" w:sz="4" w:space="0" w:color="auto"/>
+            </w:tcBorders>
+            <w:shd w:val="clear" w:color="auto" w:fill="auto"/>
+            <w:noWrap/>
+            <w:vAlign w:val="center"/>
+            <w:hideMark/>
+          </w:tcPr>
+          <w:p>
+            <w:pPr>
+              <w:spacing w:after="0" w:line="240" w:lineRule="auto"/>
+              <w:jc w:val="center"/>
+              <w:rPr>
+                <w:rFonts w:ascii="Calibri" w:eastAsia="Times New Roman" w:hAnsi="Calibri" w:cs="Calibri"/>
+                <w:color w:val="000000"/>
+                <w:lang w:val="de-AT" w:eastAsia="de-AT"/>
+              </w:rPr>
+            </w:pPr>
             <w:proofErr w:type="spellStart"/>
             <w:r>
               <w:rPr>
@@ -11000,19 +11947,19 @@
                 <w:color w:val="000000"/>
                 <w:lang w:val="de-AT" w:eastAsia="de-AT"/>
               </w:rPr>
-              <w:t>public</w:t>
+              <w:t>void</w:t>
             </w:r>
             <w:proofErr w:type="spellEnd"/>
           </w:p>
         </w:tc>
         <w:tc>
           <w:tcPr>
-            <w:tcW w:w="1540" w:type="dxa"/>
-            <w:tcBorders>
-              <w:top w:val="nil"/>
-              <w:left w:val="nil"/>
-              <w:bottom w:val="single" w:sz="8" w:space="0" w:color="auto"/>
-              <w:right w:val="single" w:sz="4" w:space="0" w:color="auto"/>
+            <w:tcW w:w="6380" w:type="dxa"/>
+            <w:tcBorders>
+              <w:top w:val="nil"/>
+              <w:left w:val="nil"/>
+              <w:bottom w:val="single" w:sz="4" w:space="0" w:color="auto"/>
+              <w:right w:val="single" w:sz="8" w:space="0" w:color="auto"/>
             </w:tcBorders>
             <w:shd w:val="clear" w:color="auto" w:fill="auto"/>
             <w:noWrap/>
@@ -11022,44 +11969,10 @@
           <w:p>
             <w:pPr>
               <w:spacing w:after="0" w:line="240" w:lineRule="auto"/>
-              <w:jc w:val="center"/>
-              <w:rPr>
-                <w:rFonts w:ascii="Calibri" w:eastAsia="Times New Roman" w:hAnsi="Calibri" w:cs="Calibri"/>
-                <w:color w:val="000000"/>
-                <w:lang w:val="de-AT" w:eastAsia="de-AT"/>
-              </w:rPr>
-            </w:pPr>
-            <w:r>
-              <w:rPr>
-                <w:rFonts w:ascii="Calibri" w:eastAsia="Times New Roman" w:hAnsi="Calibri" w:cs="Calibri"/>
-                <w:color w:val="000000"/>
-                <w:lang w:val="de-AT" w:eastAsia="de-AT"/>
-              </w:rPr>
-              <w:t>Customer</w:t>
-            </w:r>
-          </w:p>
-        </w:tc>
-        <w:tc>
-          <w:tcPr>
-            <w:tcW w:w="5260" w:type="dxa"/>
-            <w:tcBorders>
-              <w:top w:val="nil"/>
-              <w:left w:val="nil"/>
-              <w:bottom w:val="single" w:sz="8" w:space="0" w:color="auto"/>
-              <w:right w:val="single" w:sz="4" w:space="0" w:color="auto"/>
-            </w:tcBorders>
-            <w:shd w:val="clear" w:color="auto" w:fill="auto"/>
-            <w:noWrap/>
-            <w:vAlign w:val="center"/>
-            <w:hideMark/>
-          </w:tcPr>
-          <w:p>
-            <w:pPr>
-              <w:spacing w:after="0" w:line="240" w:lineRule="auto"/>
-              <w:rPr>
-                <w:rFonts w:ascii="Calibri" w:eastAsia="Times New Roman" w:hAnsi="Calibri" w:cs="Calibri"/>
-                <w:color w:val="000000"/>
-                <w:lang w:val="de-AT" w:eastAsia="de-AT"/>
+              <w:rPr>
+                <w:rFonts w:ascii="Calibri" w:eastAsia="Times New Roman" w:hAnsi="Calibri" w:cs="Calibri"/>
+                <w:color w:val="000000"/>
+                <w:lang w:eastAsia="de-AT"/>
               </w:rPr>
             </w:pPr>
             <w:proofErr w:type="spellStart"/>
@@ -11067,29 +11980,97 @@
               <w:rPr>
                 <w:rFonts w:ascii="Calibri" w:eastAsia="Times New Roman" w:hAnsi="Calibri" w:cs="Calibri"/>
                 <w:color w:val="000000"/>
-                <w:lang w:val="de-AT" w:eastAsia="de-AT"/>
-              </w:rPr>
-              <w:t>ACustomer</w:t>
+                <w:lang w:eastAsia="de-AT"/>
+              </w:rPr>
+              <w:t>btnCreateCustomer_</w:t>
+            </w:r>
+            <w:proofErr w:type="gramStart"/>
+            <w:r>
+              <w:rPr>
+                <w:rFonts w:ascii="Calibri" w:eastAsia="Times New Roman" w:hAnsi="Calibri" w:cs="Calibri"/>
+                <w:color w:val="000000"/>
+                <w:lang w:eastAsia="de-AT"/>
+              </w:rPr>
+              <w:t>Click</w:t>
             </w:r>
             <w:proofErr w:type="spellEnd"/>
+            <w:r>
+              <w:rPr>
+                <w:rFonts w:ascii="Calibri" w:eastAsia="Times New Roman" w:hAnsi="Calibri" w:cs="Calibri"/>
+                <w:color w:val="000000"/>
+                <w:lang w:eastAsia="de-AT"/>
+              </w:rPr>
+              <w:t>(</w:t>
+            </w:r>
+            <w:proofErr w:type="gramEnd"/>
+            <w:r>
+              <w:rPr>
+                <w:rFonts w:ascii="Calibri" w:eastAsia="Times New Roman" w:hAnsi="Calibri" w:cs="Calibri"/>
+                <w:color w:val="000000"/>
+                <w:lang w:eastAsia="de-AT"/>
+              </w:rPr>
+              <w:t xml:space="preserve">object sender, </w:t>
+            </w:r>
+            <w:proofErr w:type="spellStart"/>
+            <w:r>
+              <w:rPr>
+                <w:rFonts w:ascii="Calibri" w:eastAsia="Times New Roman" w:hAnsi="Calibri" w:cs="Calibri"/>
+                <w:color w:val="000000"/>
+                <w:lang w:eastAsia="de-AT"/>
+              </w:rPr>
+              <w:t>EventArgs</w:t>
+            </w:r>
+            <w:proofErr w:type="spellEnd"/>
+            <w:r>
+              <w:rPr>
+                <w:rFonts w:ascii="Calibri" w:eastAsia="Times New Roman" w:hAnsi="Calibri" w:cs="Calibri"/>
+                <w:color w:val="000000"/>
+                <w:lang w:eastAsia="de-AT"/>
+              </w:rPr>
+              <w:t xml:space="preserve"> e)</w:t>
+            </w:r>
           </w:p>
         </w:tc>
       </w:tr>
       <w:tr>
         <w:trPr>
-          <w:trHeight w:val="945"/>
+          <w:trHeight w:val="315"/>
         </w:trPr>
         <w:tc>
           <w:tcPr>
             <w:tcW w:w="1200" w:type="dxa"/>
-            <w:tcBorders>
-              <w:top w:val="single" w:sz="8" w:space="0" w:color="auto"/>
+            <w:vMerge/>
+            <w:tcBorders>
+              <w:top w:val="nil"/>
               <w:left w:val="single" w:sz="8" w:space="0" w:color="auto"/>
+              <w:bottom w:val="single" w:sz="8" w:space="0" w:color="000000"/>
+              <w:right w:val="single" w:sz="8" w:space="0" w:color="auto"/>
+            </w:tcBorders>
+            <w:vAlign w:val="center"/>
+            <w:hideMark/>
+          </w:tcPr>
+          <w:p>
+            <w:pPr>
+              <w:spacing w:after="0" w:line="240" w:lineRule="auto"/>
+              <w:rPr>
+                <w:rFonts w:ascii="Calibri" w:eastAsia="Times New Roman" w:hAnsi="Calibri" w:cs="Calibri"/>
+                <w:color w:val="000000"/>
+                <w:lang w:eastAsia="de-AT"/>
+              </w:rPr>
+            </w:pPr>
+          </w:p>
+        </w:tc>
+        <w:tc>
+          <w:tcPr>
+            <w:tcW w:w="920" w:type="dxa"/>
+            <w:tcBorders>
+              <w:top w:val="nil"/>
+              <w:left w:val="nil"/>
               <w:bottom w:val="single" w:sz="8" w:space="0" w:color="auto"/>
               <w:right w:val="single" w:sz="4" w:space="0" w:color="auto"/>
             </w:tcBorders>
-            <w:shd w:val="clear" w:color="000000" w:fill="D9D9D9"/>
-            <w:textDirection w:val="btLr"/>
+            <w:shd w:val="clear" w:color="auto" w:fill="auto"/>
+            <w:noWrap/>
             <w:vAlign w:val="center"/>
             <w:hideMark/>
           </w:tcPr>
@@ -11109,15 +12090,15 @@
                 <w:color w:val="000000"/>
                 <w:lang w:val="de-AT" w:eastAsia="de-AT"/>
               </w:rPr>
-              <w:t>Event Methods</w:t>
-            </w:r>
-          </w:p>
-        </w:tc>
-        <w:tc>
-          <w:tcPr>
-            <w:tcW w:w="920" w:type="dxa"/>
-            <w:tcBorders>
-              <w:top w:val="single" w:sz="8" w:space="0" w:color="auto"/>
+              <w:t>private</w:t>
+            </w:r>
+          </w:p>
+        </w:tc>
+        <w:tc>
+          <w:tcPr>
+            <w:tcW w:w="2220" w:type="dxa"/>
+            <w:tcBorders>
+              <w:top w:val="nil"/>
               <w:left w:val="nil"/>
               <w:bottom w:val="single" w:sz="8" w:space="0" w:color="auto"/>
               <w:right w:val="single" w:sz="4" w:space="0" w:color="auto"/>
@@ -11137,24 +12118,26 @@
                 <w:lang w:val="de-AT" w:eastAsia="de-AT"/>
               </w:rPr>
             </w:pPr>
-            <w:r>
-              <w:rPr>
-                <w:rFonts w:ascii="Calibri" w:eastAsia="Times New Roman" w:hAnsi="Calibri" w:cs="Calibri"/>
-                <w:color w:val="000000"/>
-                <w:lang w:val="de-AT" w:eastAsia="de-AT"/>
-              </w:rPr>
-              <w:t>private</w:t>
-            </w:r>
-          </w:p>
-        </w:tc>
-        <w:tc>
-          <w:tcPr>
-            <w:tcW w:w="1540" w:type="dxa"/>
-            <w:tcBorders>
-              <w:top w:val="single" w:sz="8" w:space="0" w:color="auto"/>
+            <w:proofErr w:type="spellStart"/>
+            <w:r>
+              <w:rPr>
+                <w:rFonts w:ascii="Calibri" w:eastAsia="Times New Roman" w:hAnsi="Calibri" w:cs="Calibri"/>
+                <w:color w:val="000000"/>
+                <w:lang w:val="de-AT" w:eastAsia="de-AT"/>
+              </w:rPr>
+              <w:t>void</w:t>
+            </w:r>
+            <w:proofErr w:type="spellEnd"/>
+          </w:p>
+        </w:tc>
+        <w:tc>
+          <w:tcPr>
+            <w:tcW w:w="6380" w:type="dxa"/>
+            <w:tcBorders>
+              <w:top w:val="nil"/>
               <w:left w:val="nil"/>
               <w:bottom w:val="single" w:sz="8" w:space="0" w:color="auto"/>
-              <w:right w:val="single" w:sz="4" w:space="0" w:color="auto"/>
+              <w:right w:val="single" w:sz="8" w:space="0" w:color="auto"/>
             </w:tcBorders>
             <w:shd w:val="clear" w:color="auto" w:fill="auto"/>
             <w:noWrap/>
@@ -11164,11 +12147,10 @@
           <w:p>
             <w:pPr>
               <w:spacing w:after="0" w:line="240" w:lineRule="auto"/>
-              <w:jc w:val="center"/>
-              <w:rPr>
-                <w:rFonts w:ascii="Calibri" w:eastAsia="Times New Roman" w:hAnsi="Calibri" w:cs="Calibri"/>
-                <w:color w:val="000000"/>
-                <w:lang w:val="de-AT" w:eastAsia="de-AT"/>
+              <w:rPr>
+                <w:rFonts w:ascii="Calibri" w:eastAsia="Times New Roman" w:hAnsi="Calibri" w:cs="Calibri"/>
+                <w:color w:val="000000"/>
+                <w:lang w:eastAsia="de-AT"/>
               </w:rPr>
             </w:pPr>
             <w:proofErr w:type="spellStart"/>
@@ -11176,53 +12158,18 @@
               <w:rPr>
                 <w:rFonts w:ascii="Calibri" w:eastAsia="Times New Roman" w:hAnsi="Calibri" w:cs="Calibri"/>
                 <w:color w:val="000000"/>
-                <w:lang w:val="de-AT" w:eastAsia="de-AT"/>
-              </w:rPr>
-              <w:t>void</w:t>
-            </w:r>
-            <w:proofErr w:type="spellEnd"/>
-          </w:p>
-        </w:tc>
-        <w:tc>
-          <w:tcPr>
-            <w:tcW w:w="5260" w:type="dxa"/>
-            <w:tcBorders>
-              <w:top w:val="single" w:sz="8" w:space="0" w:color="auto"/>
-              <w:left w:val="nil"/>
-              <w:bottom w:val="single" w:sz="8" w:space="0" w:color="auto"/>
-              <w:right w:val="single" w:sz="4" w:space="0" w:color="auto"/>
-            </w:tcBorders>
-            <w:shd w:val="clear" w:color="auto" w:fill="auto"/>
-            <w:noWrap/>
-            <w:vAlign w:val="center"/>
-            <w:hideMark/>
-          </w:tcPr>
-          <w:p>
-            <w:pPr>
-              <w:spacing w:after="0" w:line="240" w:lineRule="auto"/>
-              <w:rPr>
-                <w:rFonts w:ascii="Calibri" w:eastAsia="Times New Roman" w:hAnsi="Calibri" w:cs="Calibri"/>
-                <w:color w:val="000000"/>
                 <w:lang w:eastAsia="de-AT"/>
               </w:rPr>
-            </w:pPr>
-            <w:proofErr w:type="spellStart"/>
+              <w:t>cmbLanguage_</w:t>
+            </w:r>
+            <w:proofErr w:type="gramStart"/>
             <w:r>
               <w:rPr>
                 <w:rFonts w:ascii="Calibri" w:eastAsia="Times New Roman" w:hAnsi="Calibri" w:cs="Calibri"/>
                 <w:color w:val="000000"/>
                 <w:lang w:eastAsia="de-AT"/>
               </w:rPr>
-              <w:t>btnCreateCustomer_</w:t>
-            </w:r>
-            <w:proofErr w:type="gramStart"/>
-            <w:r>
-              <w:rPr>
-                <w:rFonts w:ascii="Calibri" w:eastAsia="Times New Roman" w:hAnsi="Calibri" w:cs="Calibri"/>
-                <w:color w:val="000000"/>
-                <w:lang w:eastAsia="de-AT"/>
-              </w:rPr>
-              <w:t>Click</w:t>
+              <w:t>SelectedIndexChanged</w:t>
             </w:r>
             <w:proofErr w:type="spellEnd"/>
             <w:r>
@@ -11301,7 +12248,7 @@
           <w:lang w:eastAsia="de-DE"/>
         </w:rPr>
       </w:pPr>
-      <w:bookmarkStart w:id="20" w:name="_Toc514686367"/>
+      <w:bookmarkStart w:id="20" w:name="_Toc514693338"/>
       <w:r>
         <w:rPr>
           <w:lang w:eastAsia="de-DE"/>
@@ -11318,7 +12265,7 @@
           <w:lang w:eastAsia="de-DE"/>
         </w:rPr>
       </w:pPr>
-      <w:bookmarkStart w:id="21" w:name="_Toc514686368"/>
+      <w:bookmarkStart w:id="21" w:name="_Toc514693339"/>
       <w:r>
         <w:rPr>
           <w:lang w:eastAsia="de-DE"/>
@@ -11334,7 +12281,7 @@
           <w:lang w:eastAsia="de-DE"/>
         </w:rPr>
       </w:pPr>
-      <w:bookmarkStart w:id="22" w:name="_Toc514686369"/>
+      <w:bookmarkStart w:id="22" w:name="_Toc514693340"/>
       <w:r>
         <w:rPr>
           <w:lang w:eastAsia="de-DE"/>
@@ -11368,31 +12315,7 @@
         <w:rPr>
           <w:lang w:eastAsia="de-DE"/>
         </w:rPr>
-        <w:t>). This automatic test is just a code coverage test to test the main functions. More detailed test</w:t>
-      </w:r>
-      <w:r>
-        <w:rPr>
-          <w:lang w:eastAsia="de-DE"/>
-        </w:rPr>
-        <w:t>s</w:t>
-      </w:r>
-      <w:r>
-        <w:rPr>
-          <w:lang w:eastAsia="de-DE"/>
-        </w:rPr>
-        <w:t xml:space="preserve"> </w:t>
-      </w:r>
-      <w:r>
-        <w:rPr>
-          <w:lang w:eastAsia="de-DE"/>
-        </w:rPr>
-        <w:t xml:space="preserve">were </w:t>
-      </w:r>
-      <w:r>
-        <w:rPr>
-          <w:lang w:eastAsia="de-DE"/>
-        </w:rPr>
-        <w:t>done in the system test.</w:t>
+        <w:t>). This automatic test is just a code coverage test to test the main functions. More detailed test was done in the system test.</w:t>
       </w:r>
     </w:p>
     <w:p>
@@ -11402,7 +12325,7 @@
           <w:lang w:eastAsia="de-DE"/>
         </w:rPr>
       </w:pPr>
-      <w:bookmarkStart w:id="23" w:name="_Toc514686370"/>
+      <w:bookmarkStart w:id="23" w:name="_Toc514693341"/>
       <w:r>
         <w:rPr>
           <w:lang w:eastAsia="de-DE"/>
@@ -11494,7 +12417,7 @@
           <w:lang w:eastAsia="de-DE"/>
         </w:rPr>
       </w:pPr>
-      <w:bookmarkStart w:id="24" w:name="_Toc514686371"/>
+      <w:bookmarkStart w:id="24" w:name="_Toc514693342"/>
       <w:r>
         <w:rPr>
           <w:lang w:eastAsia="de-DE"/>
@@ -11513,13 +12436,13 @@
         <w:rPr>
           <w:lang w:eastAsia="de-DE"/>
         </w:rPr>
-        <w:t xml:space="preserve">Integration tests were </w:t>
-      </w:r>
-      <w:r>
-        <w:rPr>
-          <w:lang w:eastAsia="de-DE"/>
-        </w:rPr>
-        <w:t xml:space="preserve">after the </w:t>
+        <w:t xml:space="preserve">Integration tests were done </w:t>
+      </w:r>
+      <w:r>
+        <w:rPr>
+          <w:lang w:eastAsia="de-DE"/>
+        </w:rPr>
+        <w:t xml:space="preserve">after </w:t>
       </w:r>
       <w:r>
         <w:rPr>
@@ -11552,19 +12475,7 @@
           <w:lang w:eastAsia="de-DE"/>
         </w:rPr>
         <w:br/>
-        <w:t xml:space="preserve">Those tests are listed in </w:t>
-      </w:r>
-      <w:r>
-        <w:rPr>
-          <w:lang w:eastAsia="de-DE"/>
-        </w:rPr>
-        <w:t xml:space="preserve">more </w:t>
-      </w:r>
-      <w:r>
-        <w:rPr>
-          <w:lang w:eastAsia="de-DE"/>
-        </w:rPr>
-        <w:t xml:space="preserve">detail in </w:t>
+        <w:t xml:space="preserve">Those tests are listed in detail in </w:t>
       </w:r>
       <w:r>
         <w:rPr>
@@ -11599,7 +12510,7 @@
           <w:lang w:eastAsia="de-DE"/>
         </w:rPr>
       </w:pPr>
-      <w:bookmarkStart w:id="25" w:name="_Toc514686372"/>
+      <w:bookmarkStart w:id="25" w:name="_Toc514693343"/>
       <w:r>
         <w:rPr>
           <w:lang w:eastAsia="de-DE"/>
@@ -11647,7 +12558,7 @@
           <w:lang w:eastAsia="de-DE"/>
         </w:rPr>
       </w:pPr>
-      <w:bookmarkStart w:id="26" w:name="_Toc514686373"/>
+      <w:bookmarkStart w:id="26" w:name="_Toc514693344"/>
       <w:r>
         <w:rPr>
           <w:lang w:eastAsia="de-DE"/>
@@ -13978,7 +14889,7 @@
         </w:rPr>
         <w:t xml:space="preserve"> </w:t>
       </w:r>
-      <w:bookmarkStart w:id="27" w:name="_Toc514686374"/>
+      <w:bookmarkStart w:id="27" w:name="_Toc514693345"/>
       <w:r>
         <w:rPr>
           <w:lang w:eastAsia="de-DE"/>
@@ -14619,6 +15530,7 @@
         <w:docPartUnique/>
       </w:docPartObj>
     </w:sdtPr>
+    <w:sdtEndPr/>
     <w:sdtContent>
       <w:p>
         <w:pPr>
@@ -14664,6 +15576,7 @@
         <w:docPartUnique/>
       </w:docPartObj>
     </w:sdtPr>
+    <w:sdtEndPr/>
     <w:sdtContent>
       <w:p>
         <w:pPr>
@@ -16827,7 +17740,7 @@
 </file>
 
 <file path=customXml/itemProps1.xml><?xml version="1.0" encoding="utf-8"?>
-<ds:datastoreItem xmlns:ds="http://schemas.openxmlformats.org/officeDocument/2006/customXml" ds:itemID="{632E70FD-D67B-4085-B35F-BF15DB8A9EDA}">
+<ds:datastoreItem xmlns:ds="http://schemas.openxmlformats.org/officeDocument/2006/customXml" ds:itemID="{2770E113-652C-40E5-B5F1-ABCB556C6F20}">
   <ds:schemaRefs>
     <ds:schemaRef ds:uri="http://schemas.openxmlformats.org/officeDocument/2006/bibliography"/>
   </ds:schemaRefs>
